--- a/Лабораторная работа №1.docx
+++ b/Лабораторная работа №1.docx
@@ -1,119 +1,210 @@
 
 <file path=word/document.xml><?xml version="1.0" encoding="utf-8"?>
-<w:document xmlns:wpc="http://schemas.microsoft.com/office/word/2010/wordprocessingCanvas" xmlns:cx="http://schemas.microsoft.com/office/drawing/2014/chartex" xmlns:mc="http://schemas.openxmlformats.org/markup-compatibility/2006" xmlns:o="urn:schemas-microsoft-com:office:office" xmlns:r="http://schemas.openxmlformats.org/officeDocument/2006/relationships" xmlns:m="http://schemas.openxmlformats.org/officeDocument/2006/math" xmlns:v="urn:schemas-microsoft-com:vml" xmlns:wp14="http://schemas.microsoft.com/office/word/2010/wordprocessingDrawing" xmlns:wp="http://schemas.openxmlformats.org/drawingml/2006/wordprocessingDrawing" xmlns:w10="urn:schemas-microsoft-com:office:word" xmlns:w="http://schemas.openxmlformats.org/wordprocessingml/2006/main" xmlns:w14="http://schemas.microsoft.com/office/word/2010/wordml" xmlns:w15="http://schemas.microsoft.com/office/word/2012/wordml" xmlns:w16se="http://schemas.microsoft.com/office/word/2015/wordml/symex" xmlns:wpg="http://schemas.microsoft.com/office/word/2010/wordprocessingGroup" xmlns:wpi="http://schemas.microsoft.com/office/word/2010/wordprocessingInk" xmlns:wne="http://schemas.microsoft.com/office/word/2006/wordml" xmlns:wps="http://schemas.microsoft.com/office/word/2010/wordprocessingShape" mc:Ignorable="w14 w15 w16se wp14">
+<w:document xmlns:o="urn:schemas-microsoft-com:office:office" xmlns:r="http://schemas.openxmlformats.org/officeDocument/2006/relationships" xmlns:v="urn:schemas-microsoft-com:vml" xmlns:w="http://schemas.openxmlformats.org/wordprocessingml/2006/main" xmlns:w10="urn:schemas-microsoft-com:office:word" xmlns:wp="http://schemas.openxmlformats.org/drawingml/2006/wordprocessingDrawing" xmlns:wps="http://schemas.microsoft.com/office/word/2010/wordprocessingShape" xmlns:wpg="http://schemas.microsoft.com/office/word/2010/wordprocessingGroup" xmlns:mc="http://schemas.openxmlformats.org/markup-compatibility/2006" xmlns:wp14="http://schemas.microsoft.com/office/word/2010/wordprocessingDrawing" xmlns:w14="http://schemas.microsoft.com/office/word/2010/wordml" mc:Ignorable="w14 wp14">
   <w:body>
     <w:p>
       <w:pPr>
-        <w:jc w:val="center"/>
-        <w:rPr>
-          <w:rFonts w:ascii="Times" w:hAnsi="Times"/>
-          <w:sz w:val="28"/>
-          <w:szCs w:val="28"/>
-          <w:lang w:val="ru-RU"/>
-        </w:rPr>
-      </w:pPr>
-    </w:p>
-    <w:p>
-      <w:pPr>
-        <w:jc w:val="center"/>
-        <w:rPr>
-          <w:rFonts w:ascii="Times" w:hAnsi="Times"/>
-          <w:sz w:val="28"/>
-          <w:szCs w:val="28"/>
-          <w:lang w:val="ru-RU"/>
-        </w:rPr>
-      </w:pPr>
-    </w:p>
-    <w:p>
-      <w:pPr>
-        <w:jc w:val="center"/>
-        <w:rPr>
-          <w:rFonts w:ascii="Times" w:hAnsi="Times"/>
-          <w:sz w:val="28"/>
-          <w:szCs w:val="28"/>
-          <w:lang w:val="ru-RU"/>
-        </w:rPr>
-      </w:pPr>
-    </w:p>
-    <w:p>
-      <w:pPr>
-        <w:jc w:val="center"/>
-        <w:rPr>
-          <w:rFonts w:ascii="Times" w:hAnsi="Times"/>
-          <w:sz w:val="28"/>
-          <w:szCs w:val="28"/>
-          <w:lang w:val="ru-RU"/>
-        </w:rPr>
-      </w:pPr>
-    </w:p>
-    <w:p>
-      <w:pPr>
-        <w:jc w:val="center"/>
-        <w:rPr>
-          <w:rFonts w:ascii="Times" w:hAnsi="Times"/>
-          <w:sz w:val="28"/>
-          <w:szCs w:val="28"/>
-          <w:lang w:val="ru-RU"/>
-        </w:rPr>
-      </w:pPr>
-    </w:p>
-    <w:p>
-      <w:pPr>
-        <w:jc w:val="center"/>
-        <w:rPr>
-          <w:rFonts w:ascii="Times" w:hAnsi="Times"/>
-          <w:sz w:val="28"/>
-          <w:szCs w:val="28"/>
-          <w:lang w:val="ru-RU"/>
-        </w:rPr>
-      </w:pPr>
-    </w:p>
-    <w:p>
-      <w:pPr>
-        <w:jc w:val="center"/>
-        <w:rPr>
-          <w:rFonts w:ascii="Times" w:hAnsi="Times"/>
-          <w:sz w:val="28"/>
-          <w:szCs w:val="28"/>
-          <w:lang w:val="ru-RU"/>
-        </w:rPr>
-      </w:pPr>
-    </w:p>
-    <w:p>
-      <w:pPr>
-        <w:jc w:val="center"/>
-        <w:rPr>
-          <w:rFonts w:ascii="Times" w:hAnsi="Times"/>
-          <w:sz w:val="28"/>
-          <w:szCs w:val="28"/>
-          <w:lang w:val="ru-RU"/>
-        </w:rPr>
-      </w:pPr>
-    </w:p>
-    <w:p>
-      <w:pPr>
-        <w:jc w:val="center"/>
-        <w:rPr>
-          <w:rFonts w:ascii="Times" w:hAnsi="Times"/>
-          <w:sz w:val="28"/>
-          <w:szCs w:val="28"/>
-          <w:lang w:val="ru-RU"/>
-        </w:rPr>
-      </w:pPr>
-    </w:p>
-    <w:p>
-      <w:pPr>
-        <w:jc w:val="center"/>
-        <w:rPr>
-          <w:rFonts w:ascii="Times" w:hAnsi="Times"/>
-          <w:sz w:val="28"/>
-          <w:szCs w:val="28"/>
-          <w:lang w:val="ru-RU"/>
-        </w:rPr>
-      </w:pPr>
-    </w:p>
-    <w:p>
-      <w:pPr>
+        <w:pStyle w:val="Normal"/>
+        <w:jc w:val="center"/>
+        <w:rPr>
+          <w:rFonts w:ascii="Times" w:hAnsi="Times"/>
+          <w:sz w:val="28"/>
+          <w:szCs w:val="28"/>
+          <w:lang w:val="ru-RU"/>
+        </w:rPr>
+      </w:pPr>
+      <w:r>
+        <w:rPr>
+          <w:rFonts w:ascii="Times" w:hAnsi="Times"/>
+          <w:sz w:val="28"/>
+          <w:szCs w:val="28"/>
+          <w:lang w:val="ru-RU"/>
+        </w:rPr>
+      </w:r>
+    </w:p>
+    <w:p>
+      <w:pPr>
+        <w:pStyle w:val="Normal"/>
+        <w:jc w:val="center"/>
+        <w:rPr>
+          <w:rFonts w:ascii="Times" w:hAnsi="Times"/>
+          <w:sz w:val="28"/>
+          <w:szCs w:val="28"/>
+          <w:lang w:val="ru-RU"/>
+        </w:rPr>
+      </w:pPr>
+      <w:r>
+        <w:rPr>
+          <w:rFonts w:ascii="Times" w:hAnsi="Times"/>
+          <w:sz w:val="28"/>
+          <w:szCs w:val="28"/>
+          <w:lang w:val="ru-RU"/>
+        </w:rPr>
+      </w:r>
+    </w:p>
+    <w:p>
+      <w:pPr>
+        <w:pStyle w:val="Normal"/>
+        <w:jc w:val="center"/>
+        <w:rPr>
+          <w:rFonts w:ascii="Times" w:hAnsi="Times"/>
+          <w:sz w:val="28"/>
+          <w:szCs w:val="28"/>
+          <w:lang w:val="ru-RU"/>
+        </w:rPr>
+      </w:pPr>
+      <w:r>
+        <w:rPr>
+          <w:rFonts w:ascii="Times" w:hAnsi="Times"/>
+          <w:sz w:val="28"/>
+          <w:szCs w:val="28"/>
+          <w:lang w:val="ru-RU"/>
+        </w:rPr>
+      </w:r>
+    </w:p>
+    <w:p>
+      <w:pPr>
+        <w:pStyle w:val="Normal"/>
+        <w:jc w:val="center"/>
+        <w:rPr>
+          <w:rFonts w:ascii="Times" w:hAnsi="Times"/>
+          <w:sz w:val="28"/>
+          <w:szCs w:val="28"/>
+          <w:lang w:val="ru-RU"/>
+        </w:rPr>
+      </w:pPr>
+      <w:r>
+        <w:rPr>
+          <w:rFonts w:ascii="Times" w:hAnsi="Times"/>
+          <w:sz w:val="28"/>
+          <w:szCs w:val="28"/>
+          <w:lang w:val="ru-RU"/>
+        </w:rPr>
+      </w:r>
+    </w:p>
+    <w:p>
+      <w:pPr>
+        <w:pStyle w:val="Normal"/>
+        <w:jc w:val="center"/>
+        <w:rPr>
+          <w:rFonts w:ascii="Times" w:hAnsi="Times"/>
+          <w:sz w:val="28"/>
+          <w:szCs w:val="28"/>
+          <w:lang w:val="ru-RU"/>
+        </w:rPr>
+      </w:pPr>
+      <w:r>
+        <w:rPr>
+          <w:rFonts w:ascii="Times" w:hAnsi="Times"/>
+          <w:sz w:val="28"/>
+          <w:szCs w:val="28"/>
+          <w:lang w:val="ru-RU"/>
+        </w:rPr>
+      </w:r>
+    </w:p>
+    <w:p>
+      <w:pPr>
+        <w:pStyle w:val="Normal"/>
+        <w:jc w:val="center"/>
+        <w:rPr>
+          <w:rFonts w:ascii="Times" w:hAnsi="Times"/>
+          <w:sz w:val="28"/>
+          <w:szCs w:val="28"/>
+          <w:lang w:val="ru-RU"/>
+        </w:rPr>
+      </w:pPr>
+      <w:r>
+        <w:rPr>
+          <w:rFonts w:ascii="Times" w:hAnsi="Times"/>
+          <w:sz w:val="28"/>
+          <w:szCs w:val="28"/>
+          <w:lang w:val="ru-RU"/>
+        </w:rPr>
+      </w:r>
+    </w:p>
+    <w:p>
+      <w:pPr>
+        <w:pStyle w:val="Normal"/>
+        <w:jc w:val="center"/>
+        <w:rPr>
+          <w:rFonts w:ascii="Times" w:hAnsi="Times"/>
+          <w:sz w:val="28"/>
+          <w:szCs w:val="28"/>
+          <w:lang w:val="ru-RU"/>
+        </w:rPr>
+      </w:pPr>
+      <w:r>
+        <w:rPr>
+          <w:rFonts w:ascii="Times" w:hAnsi="Times"/>
+          <w:sz w:val="28"/>
+          <w:szCs w:val="28"/>
+          <w:lang w:val="ru-RU"/>
+        </w:rPr>
+      </w:r>
+    </w:p>
+    <w:p>
+      <w:pPr>
+        <w:pStyle w:val="Normal"/>
+        <w:jc w:val="center"/>
+        <w:rPr>
+          <w:rFonts w:ascii="Times" w:hAnsi="Times"/>
+          <w:sz w:val="28"/>
+          <w:szCs w:val="28"/>
+          <w:lang w:val="ru-RU"/>
+        </w:rPr>
+      </w:pPr>
+      <w:r>
+        <w:rPr>
+          <w:rFonts w:ascii="Times" w:hAnsi="Times"/>
+          <w:sz w:val="28"/>
+          <w:szCs w:val="28"/>
+          <w:lang w:val="ru-RU"/>
+        </w:rPr>
+      </w:r>
+    </w:p>
+    <w:p>
+      <w:pPr>
+        <w:pStyle w:val="Normal"/>
+        <w:jc w:val="center"/>
+        <w:rPr>
+          <w:rFonts w:ascii="Times" w:hAnsi="Times"/>
+          <w:sz w:val="28"/>
+          <w:szCs w:val="28"/>
+          <w:lang w:val="ru-RU"/>
+        </w:rPr>
+      </w:pPr>
+      <w:r>
+        <w:rPr>
+          <w:rFonts w:ascii="Times" w:hAnsi="Times"/>
+          <w:sz w:val="28"/>
+          <w:szCs w:val="28"/>
+          <w:lang w:val="ru-RU"/>
+        </w:rPr>
+      </w:r>
+    </w:p>
+    <w:p>
+      <w:pPr>
+        <w:pStyle w:val="Normal"/>
+        <w:jc w:val="center"/>
+        <w:rPr>
+          <w:rFonts w:ascii="Times" w:hAnsi="Times"/>
+          <w:sz w:val="28"/>
+          <w:szCs w:val="28"/>
+          <w:lang w:val="ru-RU"/>
+        </w:rPr>
+      </w:pPr>
+      <w:r>
+        <w:rPr>
+          <w:rFonts w:ascii="Times" w:hAnsi="Times"/>
+          <w:sz w:val="28"/>
+          <w:szCs w:val="28"/>
+          <w:lang w:val="ru-RU"/>
+        </w:rPr>
+      </w:r>
+    </w:p>
+    <w:p>
+      <w:pPr>
+        <w:pStyle w:val="Normal"/>
         <w:jc w:val="center"/>
         <w:rPr>
           <w:rFonts w:ascii="Times" w:hAnsi="Times"/>
@@ -134,6 +225,7 @@
     </w:p>
     <w:p>
       <w:pPr>
+        <w:pStyle w:val="Normal"/>
         <w:jc w:val="center"/>
         <w:rPr>
           <w:rFonts w:ascii="Times" w:hAnsi="Times"/>
@@ -154,6 +246,7 @@
     </w:p>
     <w:p>
       <w:pPr>
+        <w:pStyle w:val="Normal"/>
         <w:jc w:val="center"/>
         <w:rPr>
           <w:rFonts w:ascii="Times" w:hAnsi="Times"/>
@@ -178,273 +271,472 @@
           <w:szCs w:val="28"/>
           <w:lang w:val="ru-RU"/>
         </w:rPr>
-        <w:t>Объектно-ориентированное программирование</w:t>
-      </w:r>
-      <w:r>
-        <w:rPr>
-          <w:rFonts w:ascii="Times" w:hAnsi="Times"/>
-          <w:sz w:val="28"/>
-          <w:szCs w:val="28"/>
-          <w:lang w:val="ru-RU"/>
-        </w:rPr>
-        <w:t>”</w:t>
-      </w:r>
-    </w:p>
-    <w:p>
-      <w:pPr>
-        <w:jc w:val="center"/>
-        <w:rPr>
-          <w:rFonts w:ascii="Times" w:hAnsi="Times"/>
-          <w:sz w:val="28"/>
-          <w:szCs w:val="28"/>
-          <w:lang w:val="ru-RU"/>
-        </w:rPr>
-      </w:pPr>
-    </w:p>
-    <w:p>
-      <w:pPr>
-        <w:jc w:val="center"/>
-        <w:rPr>
-          <w:rFonts w:ascii="Times" w:hAnsi="Times"/>
-          <w:sz w:val="28"/>
-          <w:szCs w:val="28"/>
-          <w:lang w:val="ru-RU"/>
-        </w:rPr>
-      </w:pPr>
-    </w:p>
-    <w:p>
-      <w:pPr>
-        <w:jc w:val="center"/>
-        <w:rPr>
-          <w:rFonts w:ascii="Times" w:hAnsi="Times"/>
-          <w:sz w:val="28"/>
-          <w:szCs w:val="28"/>
-          <w:lang w:val="ru-RU"/>
-        </w:rPr>
-      </w:pPr>
-    </w:p>
-    <w:p>
-      <w:pPr>
-        <w:jc w:val="center"/>
-        <w:rPr>
-          <w:rFonts w:ascii="Times" w:hAnsi="Times"/>
-          <w:sz w:val="28"/>
-          <w:szCs w:val="28"/>
-          <w:lang w:val="ru-RU"/>
-        </w:rPr>
-      </w:pPr>
-    </w:p>
-    <w:p>
-      <w:pPr>
-        <w:jc w:val="center"/>
-        <w:rPr>
-          <w:rFonts w:ascii="Times" w:hAnsi="Times"/>
-          <w:sz w:val="28"/>
-          <w:szCs w:val="28"/>
-          <w:lang w:val="ru-RU"/>
-        </w:rPr>
-      </w:pPr>
-    </w:p>
-    <w:p>
-      <w:pPr>
-        <w:jc w:val="center"/>
-        <w:rPr>
-          <w:rFonts w:ascii="Times" w:hAnsi="Times"/>
-          <w:sz w:val="28"/>
-          <w:szCs w:val="28"/>
-          <w:lang w:val="ru-RU"/>
-        </w:rPr>
-      </w:pPr>
-    </w:p>
-    <w:p>
-      <w:pPr>
-        <w:jc w:val="center"/>
-        <w:rPr>
-          <w:rFonts w:ascii="Times" w:hAnsi="Times"/>
-          <w:sz w:val="28"/>
-          <w:szCs w:val="28"/>
-          <w:lang w:val="ru-RU"/>
-        </w:rPr>
-      </w:pPr>
-    </w:p>
-    <w:p>
-      <w:pPr>
-        <w:jc w:val="center"/>
-        <w:rPr>
-          <w:rFonts w:ascii="Times" w:hAnsi="Times"/>
-          <w:sz w:val="28"/>
-          <w:szCs w:val="28"/>
-          <w:lang w:val="ru-RU"/>
-        </w:rPr>
-      </w:pPr>
-    </w:p>
-    <w:p>
-      <w:pPr>
-        <w:jc w:val="center"/>
-        <w:rPr>
-          <w:rFonts w:ascii="Times" w:hAnsi="Times"/>
-          <w:sz w:val="28"/>
-          <w:szCs w:val="28"/>
-          <w:lang w:val="ru-RU"/>
-        </w:rPr>
-      </w:pPr>
-    </w:p>
-    <w:p>
-      <w:pPr>
-        <w:jc w:val="center"/>
-        <w:rPr>
-          <w:rFonts w:ascii="Times" w:hAnsi="Times"/>
-          <w:sz w:val="28"/>
-          <w:szCs w:val="28"/>
-          <w:lang w:val="ru-RU"/>
-        </w:rPr>
-      </w:pPr>
-    </w:p>
-    <w:p>
-      <w:pPr>
-        <w:jc w:val="center"/>
-        <w:rPr>
-          <w:rFonts w:ascii="Times" w:hAnsi="Times"/>
-          <w:sz w:val="28"/>
-          <w:szCs w:val="28"/>
-          <w:lang w:val="ru-RU"/>
-        </w:rPr>
-      </w:pPr>
-    </w:p>
-    <w:p>
-      <w:pPr>
-        <w:jc w:val="center"/>
-        <w:rPr>
-          <w:rFonts w:ascii="Times" w:hAnsi="Times"/>
-          <w:sz w:val="28"/>
-          <w:szCs w:val="28"/>
-          <w:lang w:val="ru-RU"/>
-        </w:rPr>
-      </w:pPr>
-    </w:p>
-    <w:p>
-      <w:pPr>
-        <w:jc w:val="center"/>
-        <w:rPr>
-          <w:rFonts w:ascii="Times" w:hAnsi="Times"/>
-          <w:sz w:val="28"/>
-          <w:szCs w:val="28"/>
-          <w:lang w:val="ru-RU"/>
-        </w:rPr>
-      </w:pPr>
-    </w:p>
-    <w:p>
-      <w:pPr>
-        <w:jc w:val="center"/>
-        <w:rPr>
-          <w:rFonts w:ascii="Times" w:hAnsi="Times"/>
-          <w:sz w:val="28"/>
-          <w:szCs w:val="28"/>
-          <w:lang w:val="ru-RU"/>
-        </w:rPr>
-      </w:pPr>
-    </w:p>
-    <w:p>
-      <w:pPr>
-        <w:jc w:val="center"/>
-        <w:rPr>
-          <w:rFonts w:ascii="Times" w:hAnsi="Times"/>
-          <w:sz w:val="28"/>
-          <w:szCs w:val="28"/>
-          <w:lang w:val="ru-RU"/>
-        </w:rPr>
-      </w:pPr>
-    </w:p>
-    <w:p>
-      <w:pPr>
-        <w:jc w:val="center"/>
-        <w:rPr>
-          <w:rFonts w:ascii="Times" w:hAnsi="Times"/>
-          <w:sz w:val="28"/>
-          <w:szCs w:val="28"/>
-          <w:lang w:val="ru-RU"/>
-        </w:rPr>
-      </w:pPr>
-    </w:p>
-    <w:p>
-      <w:pPr>
-        <w:jc w:val="center"/>
-        <w:rPr>
-          <w:rFonts w:ascii="Times" w:hAnsi="Times"/>
-          <w:sz w:val="28"/>
-          <w:szCs w:val="28"/>
-          <w:lang w:val="ru-RU"/>
-        </w:rPr>
-      </w:pPr>
-    </w:p>
-    <w:p>
-      <w:pPr>
-        <w:jc w:val="center"/>
-        <w:rPr>
-          <w:rFonts w:ascii="Times" w:hAnsi="Times"/>
-          <w:sz w:val="28"/>
-          <w:szCs w:val="28"/>
-          <w:lang w:val="ru-RU"/>
-        </w:rPr>
-      </w:pPr>
-    </w:p>
-    <w:p>
-      <w:pPr>
-        <w:jc w:val="center"/>
-        <w:rPr>
-          <w:rFonts w:ascii="Times" w:hAnsi="Times"/>
-          <w:sz w:val="28"/>
-          <w:szCs w:val="28"/>
-          <w:lang w:val="ru-RU"/>
-        </w:rPr>
-      </w:pPr>
-    </w:p>
-    <w:p>
-      <w:pPr>
-        <w:jc w:val="center"/>
-        <w:rPr>
-          <w:rFonts w:ascii="Times" w:hAnsi="Times"/>
-          <w:sz w:val="28"/>
-          <w:szCs w:val="28"/>
-          <w:lang w:val="ru-RU"/>
-        </w:rPr>
-      </w:pPr>
-    </w:p>
-    <w:p>
-      <w:pPr>
-        <w:jc w:val="center"/>
-        <w:rPr>
-          <w:rFonts w:ascii="Times" w:hAnsi="Times"/>
-          <w:sz w:val="28"/>
-          <w:szCs w:val="28"/>
-          <w:lang w:val="ru-RU"/>
-        </w:rPr>
-      </w:pPr>
-    </w:p>
-    <w:p>
-      <w:pPr>
-        <w:jc w:val="center"/>
-        <w:rPr>
-          <w:rFonts w:ascii="Times" w:hAnsi="Times"/>
-          <w:sz w:val="28"/>
-          <w:szCs w:val="28"/>
-          <w:lang w:val="ru-RU"/>
-        </w:rPr>
-      </w:pPr>
-    </w:p>
-    <w:p>
-      <w:pPr>
-        <w:jc w:val="center"/>
-        <w:rPr>
-          <w:rFonts w:ascii="Times" w:hAnsi="Times"/>
-          <w:sz w:val="28"/>
-          <w:szCs w:val="28"/>
-          <w:lang w:val="ru-RU"/>
-        </w:rPr>
-      </w:pPr>
-    </w:p>
-    <w:p>
-      <w:pPr>
+        <w:t>Объектно-ориентированное программирование”</w:t>
+      </w:r>
+    </w:p>
+    <w:p>
+      <w:pPr>
+        <w:pStyle w:val="Normal"/>
+        <w:jc w:val="center"/>
+        <w:rPr>
+          <w:rFonts w:ascii="Times" w:hAnsi="Times"/>
+          <w:sz w:val="28"/>
+          <w:szCs w:val="28"/>
+          <w:lang w:val="ru-RU"/>
+        </w:rPr>
+      </w:pPr>
+      <w:r>
+        <w:rPr>
+          <w:rFonts w:ascii="Times" w:hAnsi="Times"/>
+          <w:sz w:val="28"/>
+          <w:szCs w:val="28"/>
+          <w:lang w:val="ru-RU"/>
+        </w:rPr>
+      </w:r>
+    </w:p>
+    <w:p>
+      <w:pPr>
+        <w:pStyle w:val="Normal"/>
+        <w:jc w:val="center"/>
+        <w:rPr>
+          <w:rFonts w:ascii="Times" w:hAnsi="Times"/>
+          <w:sz w:val="28"/>
+          <w:szCs w:val="28"/>
+          <w:lang w:val="ru-RU"/>
+        </w:rPr>
+      </w:pPr>
+      <w:r>
+        <w:rPr>
+          <w:rFonts w:ascii="Times" w:hAnsi="Times"/>
+          <w:sz w:val="28"/>
+          <w:szCs w:val="28"/>
+          <w:lang w:val="ru-RU"/>
+        </w:rPr>
+      </w:r>
+    </w:p>
+    <w:p>
+      <w:pPr>
+        <w:pStyle w:val="Normal"/>
+        <w:jc w:val="center"/>
+        <w:rPr>
+          <w:rFonts w:ascii="Times" w:hAnsi="Times"/>
+          <w:sz w:val="28"/>
+          <w:szCs w:val="28"/>
+          <w:lang w:val="ru-RU"/>
+        </w:rPr>
+      </w:pPr>
+      <w:r>
+        <w:rPr>
+          <w:rFonts w:ascii="Times" w:hAnsi="Times"/>
+          <w:sz w:val="28"/>
+          <w:szCs w:val="28"/>
+          <w:lang w:val="ru-RU"/>
+        </w:rPr>
+      </w:r>
+    </w:p>
+    <w:p>
+      <w:pPr>
+        <w:pStyle w:val="Normal"/>
+        <w:jc w:val="center"/>
+        <w:rPr>
+          <w:rFonts w:ascii="Times" w:hAnsi="Times"/>
+          <w:sz w:val="28"/>
+          <w:szCs w:val="28"/>
+          <w:lang w:val="ru-RU"/>
+        </w:rPr>
+      </w:pPr>
+      <w:r>
+        <w:rPr>
+          <w:rFonts w:ascii="Times" w:hAnsi="Times"/>
+          <w:sz w:val="28"/>
+          <w:szCs w:val="28"/>
+          <w:lang w:val="ru-RU"/>
+        </w:rPr>
+      </w:r>
+    </w:p>
+    <w:p>
+      <w:pPr>
+        <w:pStyle w:val="Normal"/>
+        <w:jc w:val="center"/>
+        <w:rPr>
+          <w:rFonts w:ascii="Times" w:hAnsi="Times"/>
+          <w:sz w:val="28"/>
+          <w:szCs w:val="28"/>
+          <w:lang w:val="ru-RU"/>
+        </w:rPr>
+      </w:pPr>
+      <w:r>
+        <w:rPr>
+          <w:rFonts w:ascii="Times" w:hAnsi="Times"/>
+          <w:sz w:val="28"/>
+          <w:szCs w:val="28"/>
+          <w:lang w:val="ru-RU"/>
+        </w:rPr>
+      </w:r>
+    </w:p>
+    <w:p>
+      <w:pPr>
+        <w:pStyle w:val="Normal"/>
+        <w:jc w:val="center"/>
+        <w:rPr>
+          <w:rFonts w:ascii="Times" w:hAnsi="Times"/>
+          <w:sz w:val="28"/>
+          <w:szCs w:val="28"/>
+          <w:lang w:val="ru-RU"/>
+        </w:rPr>
+      </w:pPr>
+      <w:r>
+        <w:rPr>
+          <w:rFonts w:ascii="Times" w:hAnsi="Times"/>
+          <w:sz w:val="28"/>
+          <w:szCs w:val="28"/>
+          <w:lang w:val="ru-RU"/>
+        </w:rPr>
+      </w:r>
+    </w:p>
+    <w:p>
+      <w:pPr>
+        <w:pStyle w:val="Normal"/>
+        <w:jc w:val="center"/>
+        <w:rPr>
+          <w:rFonts w:ascii="Times" w:hAnsi="Times"/>
+          <w:sz w:val="28"/>
+          <w:szCs w:val="28"/>
+          <w:lang w:val="ru-RU"/>
+        </w:rPr>
+      </w:pPr>
+      <w:r>
+        <w:rPr>
+          <w:rFonts w:ascii="Times" w:hAnsi="Times"/>
+          <w:sz w:val="28"/>
+          <w:szCs w:val="28"/>
+          <w:lang w:val="ru-RU"/>
+        </w:rPr>
+      </w:r>
+    </w:p>
+    <w:p>
+      <w:pPr>
+        <w:pStyle w:val="Normal"/>
+        <w:jc w:val="center"/>
+        <w:rPr>
+          <w:rFonts w:ascii="Times" w:hAnsi="Times"/>
+          <w:sz w:val="28"/>
+          <w:szCs w:val="28"/>
+          <w:lang w:val="ru-RU"/>
+        </w:rPr>
+      </w:pPr>
+      <w:r>
+        <w:rPr>
+          <w:rFonts w:ascii="Times" w:hAnsi="Times"/>
+          <w:sz w:val="28"/>
+          <w:szCs w:val="28"/>
+          <w:lang w:val="ru-RU"/>
+        </w:rPr>
+      </w:r>
+    </w:p>
+    <w:p>
+      <w:pPr>
+        <w:pStyle w:val="Normal"/>
+        <w:jc w:val="center"/>
+        <w:rPr>
+          <w:rFonts w:ascii="Times" w:hAnsi="Times"/>
+          <w:sz w:val="28"/>
+          <w:szCs w:val="28"/>
+          <w:lang w:val="ru-RU"/>
+        </w:rPr>
+      </w:pPr>
+      <w:r>
+        <w:rPr>
+          <w:rFonts w:ascii="Times" w:hAnsi="Times"/>
+          <w:sz w:val="28"/>
+          <w:szCs w:val="28"/>
+          <w:lang w:val="ru-RU"/>
+        </w:rPr>
+      </w:r>
+    </w:p>
+    <w:p>
+      <w:pPr>
+        <w:pStyle w:val="Normal"/>
+        <w:jc w:val="center"/>
+        <w:rPr>
+          <w:rFonts w:ascii="Times" w:hAnsi="Times"/>
+          <w:sz w:val="28"/>
+          <w:szCs w:val="28"/>
+          <w:lang w:val="ru-RU"/>
+        </w:rPr>
+      </w:pPr>
+      <w:r>
+        <w:rPr>
+          <w:rFonts w:ascii="Times" w:hAnsi="Times"/>
+          <w:sz w:val="28"/>
+          <w:szCs w:val="28"/>
+          <w:lang w:val="ru-RU"/>
+        </w:rPr>
+      </w:r>
+    </w:p>
+    <w:p>
+      <w:pPr>
+        <w:pStyle w:val="Normal"/>
+        <w:jc w:val="center"/>
+        <w:rPr>
+          <w:rFonts w:ascii="Times" w:hAnsi="Times"/>
+          <w:sz w:val="28"/>
+          <w:szCs w:val="28"/>
+          <w:lang w:val="ru-RU"/>
+        </w:rPr>
+      </w:pPr>
+      <w:r>
+        <w:rPr>
+          <w:rFonts w:ascii="Times" w:hAnsi="Times"/>
+          <w:sz w:val="28"/>
+          <w:szCs w:val="28"/>
+          <w:lang w:val="ru-RU"/>
+        </w:rPr>
+      </w:r>
+    </w:p>
+    <w:p>
+      <w:pPr>
+        <w:pStyle w:val="Normal"/>
+        <w:jc w:val="center"/>
+        <w:rPr>
+          <w:rFonts w:ascii="Times" w:hAnsi="Times"/>
+          <w:sz w:val="28"/>
+          <w:szCs w:val="28"/>
+          <w:lang w:val="ru-RU"/>
+        </w:rPr>
+      </w:pPr>
+      <w:r>
+        <w:rPr>
+          <w:rFonts w:ascii="Times" w:hAnsi="Times"/>
+          <w:sz w:val="28"/>
+          <w:szCs w:val="28"/>
+          <w:lang w:val="ru-RU"/>
+        </w:rPr>
+      </w:r>
+    </w:p>
+    <w:p>
+      <w:pPr>
+        <w:pStyle w:val="Normal"/>
+        <w:jc w:val="center"/>
+        <w:rPr>
+          <w:rFonts w:ascii="Times" w:hAnsi="Times"/>
+          <w:sz w:val="28"/>
+          <w:szCs w:val="28"/>
+          <w:lang w:val="ru-RU"/>
+        </w:rPr>
+      </w:pPr>
+      <w:r>
+        <w:rPr>
+          <w:rFonts w:ascii="Times" w:hAnsi="Times"/>
+          <w:sz w:val="28"/>
+          <w:szCs w:val="28"/>
+          <w:lang w:val="ru-RU"/>
+        </w:rPr>
+      </w:r>
+    </w:p>
+    <w:p>
+      <w:pPr>
+        <w:pStyle w:val="Normal"/>
+        <w:jc w:val="center"/>
+        <w:rPr>
+          <w:rFonts w:ascii="Times" w:hAnsi="Times"/>
+          <w:sz w:val="28"/>
+          <w:szCs w:val="28"/>
+          <w:lang w:val="ru-RU"/>
+        </w:rPr>
+      </w:pPr>
+      <w:r>
+        <w:rPr>
+          <w:rFonts w:ascii="Times" w:hAnsi="Times"/>
+          <w:sz w:val="28"/>
+          <w:szCs w:val="28"/>
+          <w:lang w:val="ru-RU"/>
+        </w:rPr>
+      </w:r>
+    </w:p>
+    <w:p>
+      <w:pPr>
+        <w:pStyle w:val="Normal"/>
+        <w:jc w:val="center"/>
+        <w:rPr>
+          <w:rFonts w:ascii="Times" w:hAnsi="Times"/>
+          <w:sz w:val="28"/>
+          <w:szCs w:val="28"/>
+          <w:lang w:val="ru-RU"/>
+        </w:rPr>
+      </w:pPr>
+      <w:r>
+        <w:rPr>
+          <w:rFonts w:ascii="Times" w:hAnsi="Times"/>
+          <w:sz w:val="28"/>
+          <w:szCs w:val="28"/>
+          <w:lang w:val="ru-RU"/>
+        </w:rPr>
+      </w:r>
+    </w:p>
+    <w:p>
+      <w:pPr>
+        <w:pStyle w:val="Normal"/>
+        <w:jc w:val="center"/>
+        <w:rPr>
+          <w:rFonts w:ascii="Times" w:hAnsi="Times"/>
+          <w:sz w:val="28"/>
+          <w:szCs w:val="28"/>
+          <w:lang w:val="ru-RU"/>
+        </w:rPr>
+      </w:pPr>
+      <w:r>
+        <w:rPr>
+          <w:rFonts w:ascii="Times" w:hAnsi="Times"/>
+          <w:sz w:val="28"/>
+          <w:szCs w:val="28"/>
+          <w:lang w:val="ru-RU"/>
+        </w:rPr>
+      </w:r>
+    </w:p>
+    <w:p>
+      <w:pPr>
+        <w:pStyle w:val="Normal"/>
+        <w:jc w:val="center"/>
+        <w:rPr>
+          <w:rFonts w:ascii="Times" w:hAnsi="Times"/>
+          <w:sz w:val="28"/>
+          <w:szCs w:val="28"/>
+          <w:lang w:val="ru-RU"/>
+        </w:rPr>
+      </w:pPr>
+      <w:r>
+        <w:rPr>
+          <w:rFonts w:ascii="Times" w:hAnsi="Times"/>
+          <w:sz w:val="28"/>
+          <w:szCs w:val="28"/>
+          <w:lang w:val="ru-RU"/>
+        </w:rPr>
+      </w:r>
+    </w:p>
+    <w:p>
+      <w:pPr>
+        <w:pStyle w:val="Normal"/>
+        <w:jc w:val="center"/>
+        <w:rPr>
+          <w:rFonts w:ascii="Times" w:hAnsi="Times"/>
+          <w:sz w:val="28"/>
+          <w:szCs w:val="28"/>
+          <w:lang w:val="ru-RU"/>
+        </w:rPr>
+      </w:pPr>
+      <w:r>
+        <w:rPr>
+          <w:rFonts w:ascii="Times" w:hAnsi="Times"/>
+          <w:sz w:val="28"/>
+          <w:szCs w:val="28"/>
+          <w:lang w:val="ru-RU"/>
+        </w:rPr>
+      </w:r>
+    </w:p>
+    <w:p>
+      <w:pPr>
+        <w:pStyle w:val="Normal"/>
+        <w:jc w:val="center"/>
+        <w:rPr>
+          <w:rFonts w:ascii="Times" w:hAnsi="Times"/>
+          <w:sz w:val="28"/>
+          <w:szCs w:val="28"/>
+          <w:lang w:val="ru-RU"/>
+        </w:rPr>
+      </w:pPr>
+      <w:r>
+        <w:rPr>
+          <w:rFonts w:ascii="Times" w:hAnsi="Times"/>
+          <w:sz w:val="28"/>
+          <w:szCs w:val="28"/>
+          <w:lang w:val="ru-RU"/>
+        </w:rPr>
+      </w:r>
+    </w:p>
+    <w:p>
+      <w:pPr>
+        <w:pStyle w:val="Normal"/>
+        <w:jc w:val="center"/>
+        <w:rPr>
+          <w:rFonts w:ascii="Times" w:hAnsi="Times"/>
+          <w:sz w:val="28"/>
+          <w:szCs w:val="28"/>
+          <w:lang w:val="ru-RU"/>
+        </w:rPr>
+      </w:pPr>
+      <w:r>
+        <w:rPr>
+          <w:rFonts w:ascii="Times" w:hAnsi="Times"/>
+          <w:sz w:val="28"/>
+          <w:szCs w:val="28"/>
+          <w:lang w:val="ru-RU"/>
+        </w:rPr>
+      </w:r>
+    </w:p>
+    <w:p>
+      <w:pPr>
+        <w:pStyle w:val="Normal"/>
+        <w:jc w:val="center"/>
+        <w:rPr>
+          <w:rFonts w:ascii="Times" w:hAnsi="Times"/>
+          <w:sz w:val="28"/>
+          <w:szCs w:val="28"/>
+          <w:lang w:val="ru-RU"/>
+        </w:rPr>
+      </w:pPr>
+      <w:r>
+        <w:rPr>
+          <w:rFonts w:ascii="Times" w:hAnsi="Times"/>
+          <w:sz w:val="28"/>
+          <w:szCs w:val="28"/>
+          <w:lang w:val="ru-RU"/>
+        </w:rPr>
+      </w:r>
+    </w:p>
+    <w:p>
+      <w:pPr>
+        <w:pStyle w:val="Normal"/>
+        <w:jc w:val="center"/>
+        <w:rPr>
+          <w:rFonts w:ascii="Times" w:hAnsi="Times"/>
+          <w:sz w:val="28"/>
+          <w:szCs w:val="28"/>
+          <w:lang w:val="ru-RU"/>
+        </w:rPr>
+      </w:pPr>
+      <w:r>
+        <w:rPr>
+          <w:rFonts w:ascii="Times" w:hAnsi="Times"/>
+          <w:sz w:val="28"/>
+          <w:szCs w:val="28"/>
+          <w:lang w:val="ru-RU"/>
+        </w:rPr>
+      </w:r>
+    </w:p>
+    <w:p>
+      <w:pPr>
+        <w:pStyle w:val="Normal"/>
+        <w:jc w:val="center"/>
+        <w:rPr>
+          <w:rFonts w:ascii="Times" w:hAnsi="Times"/>
+          <w:sz w:val="28"/>
+          <w:szCs w:val="28"/>
+          <w:lang w:val="ru-RU"/>
+        </w:rPr>
+      </w:pPr>
+      <w:r>
+        <w:rPr>
+          <w:rFonts w:ascii="Times" w:hAnsi="Times"/>
+          <w:sz w:val="28"/>
+          <w:szCs w:val="28"/>
+          <w:lang w:val="ru-RU"/>
+        </w:rPr>
+      </w:r>
+    </w:p>
+    <w:p>
+      <w:pPr>
+        <w:pStyle w:val="Normal"/>
         <w:jc w:val="right"/>
         <w:rPr>
           <w:rFonts w:ascii="Times" w:hAnsi="Times"/>
@@ -465,6 +757,7 @@
     </w:p>
     <w:p>
       <w:pPr>
+        <w:pStyle w:val="Normal"/>
         <w:jc w:val="right"/>
         <w:rPr>
           <w:rFonts w:ascii="Times" w:hAnsi="Times"/>
@@ -489,20 +782,12 @@
           <w:szCs w:val="28"/>
           <w:lang w:val="ru-RU"/>
         </w:rPr>
-        <w:t>ВТ</w:t>
-      </w:r>
-      <w:r>
-        <w:rPr>
-          <w:rFonts w:ascii="Times" w:hAnsi="Times"/>
-          <w:sz w:val="28"/>
-          <w:szCs w:val="28"/>
-          <w:lang w:val="ru-RU"/>
-        </w:rPr>
-        <w:t>1901</w:t>
-      </w:r>
-    </w:p>
-    <w:p>
-      <w:pPr>
+        <w:t>BT 2004</w:t>
+      </w:r>
+    </w:p>
+    <w:p>
+      <w:pPr>
+        <w:pStyle w:val="Normal"/>
         <w:jc w:val="right"/>
         <w:rPr>
           <w:rFonts w:ascii="Times" w:hAnsi="Times"/>
@@ -518,29 +803,12 @@
           <w:szCs w:val="28"/>
           <w:lang w:val="ru-RU"/>
         </w:rPr>
-        <w:t>Осин</w:t>
-      </w:r>
-      <w:r>
-        <w:rPr>
-          <w:rFonts w:ascii="Times" w:hAnsi="Times"/>
-          <w:sz w:val="28"/>
-          <w:szCs w:val="28"/>
-          <w:lang w:val="ru-RU"/>
-        </w:rPr>
-        <w:t xml:space="preserve"> </w:t>
-      </w:r>
-      <w:r>
-        <w:rPr>
-          <w:rFonts w:ascii="Times" w:hAnsi="Times"/>
-          <w:sz w:val="28"/>
-          <w:szCs w:val="28"/>
-          <w:lang w:val="ru-RU"/>
-        </w:rPr>
-        <w:t>Данила</w:t>
-      </w:r>
-    </w:p>
-    <w:p>
-      <w:pPr>
+        <w:t>Баширов Мансур</w:t>
+      </w:r>
+    </w:p>
+    <w:p>
+      <w:pPr>
+        <w:pStyle w:val="Normal"/>
         <w:jc w:val="right"/>
         <w:rPr>
           <w:rFonts w:ascii="Times" w:hAnsi="Times"/>
@@ -549,9 +817,18 @@
           <w:lang w:val="ru-RU"/>
         </w:rPr>
       </w:pPr>
-    </w:p>
-    <w:p>
-      <w:pPr>
+      <w:r>
+        <w:rPr>
+          <w:rFonts w:ascii="Times" w:hAnsi="Times"/>
+          <w:sz w:val="28"/>
+          <w:szCs w:val="28"/>
+          <w:lang w:val="ru-RU"/>
+        </w:rPr>
+      </w:r>
+    </w:p>
+    <w:p>
+      <w:pPr>
+        <w:pStyle w:val="Normal"/>
         <w:jc w:val="right"/>
         <w:rPr>
           <w:rFonts w:ascii="Times" w:hAnsi="Times"/>
@@ -560,21 +837,40 @@
           <w:lang w:val="ru-RU"/>
         </w:rPr>
       </w:pPr>
-    </w:p>
-    <w:p>
-      <w:pPr>
-        <w:rPr>
-          <w:rFonts w:ascii="Times" w:hAnsi="Times"/>
-          <w:sz w:val="28"/>
-          <w:szCs w:val="28"/>
-          <w:lang w:val="ru-RU"/>
-        </w:rPr>
-      </w:pPr>
+      <w:r>
+        <w:rPr>
+          <w:rFonts w:ascii="Times" w:hAnsi="Times"/>
+          <w:sz w:val="28"/>
+          <w:szCs w:val="28"/>
+          <w:lang w:val="ru-RU"/>
+        </w:rPr>
+      </w:r>
+    </w:p>
+    <w:p>
+      <w:pPr>
+        <w:pStyle w:val="Normal"/>
+        <w:rPr>
+          <w:rFonts w:ascii="Times" w:hAnsi="Times"/>
+          <w:sz w:val="28"/>
+          <w:szCs w:val="28"/>
+          <w:lang w:val="ru-RU"/>
+        </w:rPr>
+      </w:pPr>
+      <w:r>
+        <w:rPr>
+          <w:rFonts w:ascii="Times" w:hAnsi="Times"/>
+          <w:sz w:val="28"/>
+          <w:szCs w:val="28"/>
+          <w:lang w:val="ru-RU"/>
+        </w:rPr>
+      </w:r>
       <w:bookmarkStart w:id="0" w:name="_GoBack"/>
-      <w:bookmarkEnd w:id="0"/>
-    </w:p>
-    <w:p>
-      <w:pPr>
+      <w:bookmarkStart w:id="1" w:name="_GoBack"/>
+      <w:bookmarkEnd w:id="1"/>
+    </w:p>
+    <w:p>
+      <w:pPr>
+        <w:pStyle w:val="Normal"/>
         <w:jc w:val="center"/>
         <w:rPr>
           <w:rFonts w:ascii="Times" w:hAnsi="Times"/>
@@ -595,9 +891,10 @@
     </w:p>
     <w:p>
       <w:pPr>
+        <w:pStyle w:val="Normal"/>
         <w:jc w:val="both"/>
         <w:rPr>
-          <w:rFonts w:ascii="Times New Roman" w:eastAsia="Times New Roman" w:hAnsi="Times New Roman" w:cs="Times New Roman"/>
+          <w:rFonts w:ascii="Times New Roman" w:hAnsi="Times New Roman" w:eastAsia="Times New Roman" w:cs="Times New Roman"/>
           <w:lang w:eastAsia="en-GB"/>
         </w:rPr>
       </w:pPr>
@@ -610,7 +907,6 @@
           <w:szCs w:val="28"/>
           <w:lang w:val="ru-RU"/>
         </w:rPr>
-        <w:lastRenderedPageBreak/>
         <w:t>Цель работы:</w:t>
       </w:r>
       <w:r>
@@ -624,7 +920,7 @@
       </w:r>
       <w:r>
         <w:rPr>
-          <w:rFonts w:ascii="Times New Roman" w:eastAsia="Times New Roman" w:hAnsi="Times New Roman" w:cs="Times New Roman"/>
+          <w:rFonts w:eastAsia="Times New Roman" w:cs="Times New Roman" w:ascii="Times New Roman" w:hAnsi="Times New Roman"/>
           <w:sz w:val="28"/>
           <w:szCs w:val="28"/>
           <w:lang w:eastAsia="en-GB"/>
@@ -633,7 +929,7 @@
       </w:r>
       <w:r>
         <w:rPr>
-          <w:rFonts w:ascii="Times New Roman" w:eastAsia="Times New Roman" w:hAnsi="Times New Roman" w:cs="Times New Roman"/>
+          <w:rFonts w:eastAsia="Times New Roman" w:cs="Times New Roman" w:ascii="Times New Roman" w:hAnsi="Times New Roman"/>
           <w:sz w:val="28"/>
           <w:szCs w:val="28"/>
           <w:lang w:val="ru-RU" w:eastAsia="en-GB"/>
@@ -642,7 +938,7 @@
       </w:r>
       <w:r>
         <w:rPr>
-          <w:rFonts w:ascii="Times New Roman" w:eastAsia="Times New Roman" w:hAnsi="Times New Roman" w:cs="Times New Roman"/>
+          <w:rFonts w:eastAsia="Times New Roman" w:cs="Times New Roman" w:ascii="Times New Roman" w:hAnsi="Times New Roman"/>
           <w:sz w:val="28"/>
           <w:szCs w:val="28"/>
           <w:lang w:eastAsia="en-GB"/>
@@ -652,18 +948,27 @@
     </w:p>
     <w:p>
       <w:pPr>
+        <w:pStyle w:val="Normal"/>
         <w:jc w:val="both"/>
         <w:rPr>
-          <w:rFonts w:ascii="Times New Roman" w:eastAsia="Times New Roman" w:hAnsi="Times New Roman" w:cs="Times New Roman"/>
+          <w:rFonts w:ascii="Times New Roman" w:hAnsi="Times New Roman" w:eastAsia="Times New Roman" w:cs="Times New Roman"/>
           <w:lang w:val="ru-RU" w:eastAsia="en-GB"/>
         </w:rPr>
       </w:pPr>
-    </w:p>
-    <w:p>
-      <w:pPr>
+      <w:r>
+        <w:rPr>
+          <w:rFonts w:eastAsia="Times New Roman" w:cs="Times New Roman" w:ascii="Times New Roman" w:hAnsi="Times New Roman"/>
+          <w:lang w:val="ru-RU" w:eastAsia="en-GB"/>
+        </w:rPr>
+      </w:r>
+    </w:p>
+    <w:p>
+      <w:pPr>
+        <w:pStyle w:val="Normal"/>
         <w:jc w:val="both"/>
         <w:rPr>
-          <w:rFonts w:ascii="Times New Roman" w:eastAsia="Times New Roman" w:hAnsi="Times New Roman" w:cs="Times New Roman"/>
+          <w:rFonts w:ascii="Times New Roman" w:hAnsi="Times New Roman" w:eastAsia="Times New Roman" w:cs="Times New Roman"/>
+          <w:b/>
           <w:b/>
           <w:bCs/>
           <w:sz w:val="28"/>
@@ -673,33 +978,23 @@
       </w:pPr>
       <w:r>
         <w:rPr>
-          <w:rFonts w:ascii="Times New Roman" w:eastAsia="Times New Roman" w:hAnsi="Times New Roman" w:cs="Times New Roman"/>
+          <w:rFonts w:eastAsia="Times New Roman" w:cs="Times New Roman" w:ascii="Times New Roman" w:hAnsi="Times New Roman"/>
           <w:b/>
           <w:bCs/>
           <w:sz w:val="28"/>
           <w:szCs w:val="28"/>
           <w:lang w:val="ru-RU" w:eastAsia="en-GB"/>
         </w:rPr>
-        <w:t>Задачи</w:t>
-      </w:r>
-      <w:r>
-        <w:rPr>
-          <w:rFonts w:ascii="Times New Roman" w:eastAsia="Times New Roman" w:hAnsi="Times New Roman" w:cs="Times New Roman"/>
-          <w:b/>
-          <w:bCs/>
-          <w:sz w:val="28"/>
-          <w:szCs w:val="28"/>
-          <w:lang w:val="ru-RU" w:eastAsia="en-GB"/>
-        </w:rPr>
-        <w:t>:</w:t>
-      </w:r>
-    </w:p>
-    <w:p>
-      <w:pPr>
+        <w:t>Задачи:</w:t>
+      </w:r>
+    </w:p>
+    <w:p>
+      <w:pPr>
+        <w:pStyle w:val="Normal"/>
         <w:spacing w:before="120" w:after="120"/>
         <w:jc w:val="both"/>
         <w:rPr>
-          <w:rFonts w:ascii="Times New Roman" w:eastAsia="Times New Roman" w:hAnsi="Times New Roman" w:cs="Times New Roman"/>
+          <w:rFonts w:ascii="Times New Roman" w:hAnsi="Times New Roman" w:eastAsia="Times New Roman" w:cs="Times New Roman"/>
           <w:sz w:val="28"/>
           <w:szCs w:val="28"/>
           <w:lang w:eastAsia="en-GB"/>
@@ -707,7 +1002,7 @@
       </w:pPr>
       <w:r>
         <w:rPr>
-          <w:rFonts w:ascii="Times New Roman" w:eastAsia="Times New Roman" w:hAnsi="Times New Roman" w:cs="Times New Roman"/>
+          <w:rFonts w:eastAsia="Times New Roman" w:cs="Times New Roman" w:ascii="Times New Roman" w:hAnsi="Times New Roman"/>
           <w:sz w:val="28"/>
           <w:szCs w:val="28"/>
           <w:lang w:val="ru-RU" w:eastAsia="en-GB"/>
@@ -716,27 +1011,25 @@
       </w:r>
       <w:r>
         <w:rPr>
-          <w:rFonts w:ascii="Times New Roman" w:eastAsia="Times New Roman" w:hAnsi="Times New Roman" w:cs="Times New Roman"/>
+          <w:rFonts w:eastAsia="Times New Roman" w:cs="Times New Roman" w:ascii="Times New Roman" w:hAnsi="Times New Roman"/>
           <w:sz w:val="28"/>
           <w:szCs w:val="28"/>
           <w:lang w:eastAsia="en-GB"/>
         </w:rPr>
         <w:t>Созда</w:t>
       </w:r>
-      <w:proofErr w:type="spellStart"/>
-      <w:r>
-        <w:rPr>
-          <w:rFonts w:ascii="Times New Roman" w:eastAsia="Times New Roman" w:hAnsi="Times New Roman" w:cs="Times New Roman"/>
+      <w:r>
+        <w:rPr>
+          <w:rFonts w:eastAsia="Times New Roman" w:cs="Times New Roman" w:ascii="Times New Roman" w:hAnsi="Times New Roman"/>
           <w:sz w:val="28"/>
           <w:szCs w:val="28"/>
           <w:lang w:val="ru-RU" w:eastAsia="en-GB"/>
         </w:rPr>
         <w:t>ть</w:t>
       </w:r>
-      <w:proofErr w:type="spellEnd"/>
-      <w:r>
-        <w:rPr>
-          <w:rFonts w:ascii="Times New Roman" w:eastAsia="Times New Roman" w:hAnsi="Times New Roman" w:cs="Times New Roman"/>
+      <w:r>
+        <w:rPr>
+          <w:rFonts w:eastAsia="Times New Roman" w:cs="Times New Roman" w:ascii="Times New Roman" w:hAnsi="Times New Roman"/>
           <w:sz w:val="28"/>
           <w:szCs w:val="28"/>
           <w:lang w:eastAsia="en-GB"/>
@@ -746,57 +1039,49 @@
     </w:p>
     <w:p>
       <w:pPr>
+        <w:pStyle w:val="Normal"/>
         <w:spacing w:before="120" w:after="120"/>
         <w:jc w:val="both"/>
         <w:rPr>
-          <w:rFonts w:ascii="Times New Roman" w:eastAsia="Times New Roman" w:hAnsi="Times New Roman" w:cs="Times New Roman"/>
+          <w:rFonts w:ascii="Times New Roman" w:hAnsi="Times New Roman" w:eastAsia="Times New Roman" w:cs="Times New Roman"/>
           <w:lang w:eastAsia="en-GB"/>
         </w:rPr>
       </w:pPr>
       <w:r>
         <w:rPr>
-          <w:rFonts w:ascii="Times New Roman" w:eastAsia="Times New Roman" w:hAnsi="Times New Roman" w:cs="Times New Roman"/>
+          <w:rFonts w:eastAsia="Times New Roman" w:cs="Times New Roman" w:ascii="Times New Roman" w:hAnsi="Times New Roman"/>
           <w:sz w:val="28"/>
           <w:szCs w:val="28"/>
           <w:lang w:val="ru-RU" w:eastAsia="en-GB"/>
         </w:rPr>
-        <w:t>2</w:t>
-      </w:r>
-      <w:r>
-        <w:rPr>
-          <w:rFonts w:ascii="Times New Roman" w:eastAsia="Times New Roman" w:hAnsi="Times New Roman" w:cs="Times New Roman"/>
-          <w:sz w:val="28"/>
-          <w:szCs w:val="28"/>
-          <w:lang w:val="ru-RU" w:eastAsia="en-GB"/>
-        </w:rPr>
-        <w:t xml:space="preserve">. </w:t>
-      </w:r>
-      <w:r>
-        <w:rPr>
-          <w:rFonts w:ascii="Times New Roman" w:eastAsia="Times New Roman" w:hAnsi="Times New Roman" w:cs="Times New Roman"/>
-          <w:sz w:val="28"/>
-          <w:szCs w:val="28"/>
-          <w:lang w:val="ru-RU" w:eastAsia="en-GB"/>
-        </w:rPr>
-        <w:t>Создать программу, которая проверяет, является ли слово палиндромом?</w:t>
-      </w:r>
-    </w:p>
-    <w:p>
-      <w:pPr>
+        <w:t>2. Создать программу, которая проверяет, является ли слово палиндромом?</w:t>
+      </w:r>
+    </w:p>
+    <w:p>
+      <w:pPr>
+        <w:pStyle w:val="Normal"/>
         <w:spacing w:before="120" w:after="120"/>
         <w:jc w:val="both"/>
         <w:rPr>
-          <w:rFonts w:ascii="Times New Roman" w:eastAsia="Times New Roman" w:hAnsi="Times New Roman" w:cs="Times New Roman"/>
+          <w:rFonts w:ascii="Times New Roman" w:hAnsi="Times New Roman" w:eastAsia="Times New Roman" w:cs="Times New Roman"/>
           <w:lang w:eastAsia="en-GB"/>
         </w:rPr>
       </w:pPr>
-    </w:p>
-    <w:p>
-      <w:pPr>
+      <w:r>
+        <w:rPr>
+          <w:rFonts w:eastAsia="Times New Roman" w:cs="Times New Roman" w:ascii="Times New Roman" w:hAnsi="Times New Roman"/>
+          <w:lang w:eastAsia="en-GB"/>
+        </w:rPr>
+      </w:r>
+    </w:p>
+    <w:p>
+      <w:pPr>
+        <w:pStyle w:val="Normal"/>
         <w:spacing w:before="120" w:after="120"/>
         <w:jc w:val="both"/>
         <w:rPr>
-          <w:rFonts w:ascii="Times New Roman" w:eastAsia="Times New Roman" w:hAnsi="Times New Roman" w:cs="Times New Roman"/>
+          <w:rFonts w:ascii="Times New Roman" w:hAnsi="Times New Roman" w:eastAsia="Times New Roman" w:cs="Times New Roman"/>
+          <w:b/>
           <w:b/>
           <w:bCs/>
           <w:lang w:val="ru-RU" w:eastAsia="en-GB"/>
@@ -804,67 +1089,49 @@
       </w:pPr>
       <w:r>
         <w:rPr>
-          <w:rFonts w:ascii="Times New Roman" w:eastAsia="Times New Roman" w:hAnsi="Times New Roman" w:cs="Times New Roman"/>
+          <w:rFonts w:eastAsia="Times New Roman" w:cs="Times New Roman" w:ascii="Times New Roman" w:hAnsi="Times New Roman"/>
           <w:b/>
           <w:bCs/>
           <w:lang w:val="ru-RU" w:eastAsia="en-GB"/>
         </w:rPr>
-        <w:t>Результат выполнения работы</w:t>
-      </w:r>
-      <w:r>
-        <w:rPr>
-          <w:rFonts w:ascii="Times New Roman" w:eastAsia="Times New Roman" w:hAnsi="Times New Roman" w:cs="Times New Roman"/>
-          <w:b/>
-          <w:bCs/>
-          <w:lang w:val="ru-RU" w:eastAsia="en-GB"/>
-        </w:rPr>
-        <w:t>:</w:t>
-      </w:r>
-    </w:p>
-    <w:p>
-      <w:pPr>
+        <w:t>Результат выполнения работы:</w:t>
+      </w:r>
+    </w:p>
+    <w:p>
+      <w:pPr>
+        <w:pStyle w:val="Normal"/>
         <w:spacing w:before="120" w:after="120"/>
         <w:jc w:val="both"/>
         <w:rPr>
-          <w:rFonts w:ascii="Times New Roman" w:eastAsia="Times New Roman" w:hAnsi="Times New Roman" w:cs="Times New Roman"/>
+          <w:rFonts w:ascii="Times New Roman" w:hAnsi="Times New Roman" w:eastAsia="Times New Roman" w:cs="Times New Roman"/>
           <w:lang w:val="ru-RU" w:eastAsia="en-GB"/>
         </w:rPr>
       </w:pPr>
       <w:r>
         <w:rPr>
-          <w:rFonts w:ascii="Times New Roman" w:eastAsia="Times New Roman" w:hAnsi="Times New Roman" w:cs="Times New Roman"/>
+          <w:rFonts w:eastAsia="Times New Roman" w:cs="Times New Roman" w:ascii="Times New Roman" w:hAnsi="Times New Roman"/>
           <w:lang w:val="ru-RU" w:eastAsia="en-GB"/>
         </w:rPr>
-        <w:t>1. Простые числа</w:t>
-      </w:r>
-      <w:r>
-        <w:rPr>
-          <w:rFonts w:ascii="Times New Roman" w:eastAsia="Times New Roman" w:hAnsi="Times New Roman" w:cs="Times New Roman"/>
+        <w:t>1. Простые числа:</w:t>
+      </w:r>
+    </w:p>
+    <w:p>
+      <w:pPr>
+        <w:pStyle w:val="Normal"/>
+        <w:spacing w:before="120" w:after="120"/>
+        <w:jc w:val="center"/>
+        <w:rPr>
+          <w:rFonts w:ascii="Times New Roman" w:hAnsi="Times New Roman" w:eastAsia="Times New Roman" w:cs="Times New Roman"/>
           <w:lang w:val="ru-RU" w:eastAsia="en-GB"/>
         </w:rPr>
-        <w:t>:</w:t>
-      </w:r>
-    </w:p>
-    <w:p>
-      <w:pPr>
-        <w:spacing w:before="120" w:after="120"/>
-        <w:jc w:val="center"/>
-        <w:rPr>
-          <w:rFonts w:ascii="Times New Roman" w:eastAsia="Times New Roman" w:hAnsi="Times New Roman" w:cs="Times New Roman"/>
-          <w:lang w:val="ru-RU" w:eastAsia="en-GB"/>
-        </w:rPr>
-      </w:pPr>
-      <w:r>
-        <w:rPr>
-          <w:rFonts w:ascii="Times New Roman" w:eastAsia="Times New Roman" w:hAnsi="Times New Roman" w:cs="Times New Roman"/>
-          <w:noProof/>
-          <w:lang w:val="ru-RU" w:eastAsia="ru-RU"/>
-        </w:rPr>
+      </w:pPr>
+      <w:r>
+        <w:rPr/>
         <w:drawing>
-          <wp:inline distT="0" distB="0" distL="0" distR="0" wp14:anchorId="43B49654" wp14:editId="1E88B5DB">
+          <wp:inline distT="0" distB="0" distL="0" distR="0">
             <wp:extent cx="5486400" cy="5626100"/>
             <wp:effectExtent l="0" t="0" r="0" b="0"/>
-            <wp:docPr id="1" name="Picture 1"/>
+            <wp:docPr id="1" name="Picture 1" descr=""/>
             <wp:cNvGraphicFramePr>
               <a:graphicFrameLocks xmlns:a="http://schemas.openxmlformats.org/drawingml/2006/main" noChangeAspect="1"/>
             </wp:cNvGraphicFramePr>
@@ -872,22 +1139,18 @@
               <a:graphicData uri="http://schemas.openxmlformats.org/drawingml/2006/picture">
                 <pic:pic xmlns:pic="http://schemas.openxmlformats.org/drawingml/2006/picture">
                   <pic:nvPicPr>
-                    <pic:cNvPr id="1" name="Picture 1"/>
-                    <pic:cNvPicPr/>
+                    <pic:cNvPr id="1" name="Picture 1" descr=""/>
+                    <pic:cNvPicPr>
+                      <a:picLocks noChangeAspect="1" noChangeArrowheads="1"/>
+                    </pic:cNvPicPr>
                   </pic:nvPicPr>
                   <pic:blipFill>
-                    <a:blip r:embed="rId4">
-                      <a:extLst>
-                        <a:ext uri="{28A0092B-C50C-407E-A947-70E740481C1C}">
-                          <a14:useLocalDpi xmlns:a14="http://schemas.microsoft.com/office/drawing/2010/main" val="0"/>
-                        </a:ext>
-                      </a:extLst>
-                    </a:blip>
+                    <a:blip r:embed="rId2"/>
                     <a:stretch>
                       <a:fillRect/>
                     </a:stretch>
                   </pic:blipFill>
-                  <pic:spPr>
+                  <pic:spPr bwMode="auto">
                     <a:xfrm>
                       <a:off x="0" y="0"/>
                       <a:ext cx="5486400" cy="5626100"/>
@@ -905,35 +1168,36 @@
     </w:p>
     <w:p>
       <w:pPr>
-        <w:rPr>
-          <w:rFonts w:ascii="Times New Roman" w:eastAsia="Times New Roman" w:hAnsi="Times New Roman" w:cs="Times New Roman"/>
+        <w:pStyle w:val="Normal"/>
+        <w:rPr>
+          <w:rFonts w:ascii="Times New Roman" w:hAnsi="Times New Roman" w:eastAsia="Times New Roman" w:cs="Times New Roman"/>
           <w:lang w:eastAsia="en-GB"/>
         </w:rPr>
       </w:pPr>
-    </w:p>
-    <w:p>
-      <w:pPr>
-        <w:jc w:val="center"/>
-        <w:rPr>
-          <w:rFonts w:ascii="Times" w:hAnsi="Times"/>
-          <w:sz w:val="28"/>
-          <w:szCs w:val="28"/>
-        </w:rPr>
-      </w:pPr>
-      <w:r>
-        <w:rPr>
-          <w:rFonts w:ascii="Times" w:hAnsi="Times"/>
-          <w:noProof/>
-          <w:sz w:val="28"/>
-          <w:szCs w:val="28"/>
-          <w:lang w:val="ru-RU" w:eastAsia="ru-RU"/>
-        </w:rPr>
-        <w:lastRenderedPageBreak/>
+      <w:r>
+        <w:rPr>
+          <w:rFonts w:eastAsia="Times New Roman" w:cs="Times New Roman" w:ascii="Times New Roman" w:hAnsi="Times New Roman"/>
+          <w:lang w:eastAsia="en-GB"/>
+        </w:rPr>
+      </w:r>
+    </w:p>
+    <w:p>
+      <w:pPr>
+        <w:pStyle w:val="Normal"/>
+        <w:jc w:val="center"/>
+        <w:rPr>
+          <w:rFonts w:ascii="Times" w:hAnsi="Times"/>
+          <w:sz w:val="28"/>
+          <w:szCs w:val="28"/>
+        </w:rPr>
+      </w:pPr>
+      <w:r>
+        <w:rPr/>
         <w:drawing>
-          <wp:inline distT="0" distB="0" distL="0" distR="0" wp14:anchorId="31CC49FD" wp14:editId="693DA82D">
+          <wp:inline distT="0" distB="0" distL="0" distR="0">
             <wp:extent cx="5731510" cy="3755390"/>
-            <wp:effectExtent l="0" t="0" r="0" b="3810"/>
-            <wp:docPr id="2" name="Picture 2"/>
+            <wp:effectExtent l="0" t="0" r="0" b="0"/>
+            <wp:docPr id="2" name="Picture 2" descr=""/>
             <wp:cNvGraphicFramePr>
               <a:graphicFrameLocks xmlns:a="http://schemas.openxmlformats.org/drawingml/2006/main" noChangeAspect="1"/>
             </wp:cNvGraphicFramePr>
@@ -941,22 +1205,18 @@
               <a:graphicData uri="http://schemas.openxmlformats.org/drawingml/2006/picture">
                 <pic:pic xmlns:pic="http://schemas.openxmlformats.org/drawingml/2006/picture">
                   <pic:nvPicPr>
-                    <pic:cNvPr id="2" name="Picture 2"/>
-                    <pic:cNvPicPr/>
+                    <pic:cNvPr id="2" name="Picture 2" descr=""/>
+                    <pic:cNvPicPr>
+                      <a:picLocks noChangeAspect="1" noChangeArrowheads="1"/>
+                    </pic:cNvPicPr>
                   </pic:nvPicPr>
                   <pic:blipFill>
-                    <a:blip r:embed="rId5" cstate="print">
-                      <a:extLst>
-                        <a:ext uri="{28A0092B-C50C-407E-A947-70E740481C1C}">
-                          <a14:useLocalDpi xmlns:a14="http://schemas.microsoft.com/office/drawing/2010/main" val="0"/>
-                        </a:ext>
-                      </a:extLst>
-                    </a:blip>
+                    <a:blip r:embed="rId3"/>
                     <a:stretch>
                       <a:fillRect/>
                     </a:stretch>
                   </pic:blipFill>
-                  <pic:spPr>
+                  <pic:spPr bwMode="auto">
                     <a:xfrm>
                       <a:off x="0" y="0"/>
                       <a:ext cx="5731510" cy="3755390"/>
@@ -974,260 +1234,475 @@
     </w:p>
     <w:p>
       <w:pPr>
-        <w:rPr>
-          <w:rFonts w:ascii="Times" w:hAnsi="Times"/>
-          <w:sz w:val="28"/>
-          <w:szCs w:val="28"/>
-        </w:rPr>
-      </w:pPr>
-    </w:p>
-    <w:p>
-      <w:pPr>
-        <w:rPr>
-          <w:rFonts w:ascii="Times" w:hAnsi="Times"/>
-          <w:sz w:val="28"/>
-          <w:szCs w:val="28"/>
-          <w:lang w:val="en-US"/>
-        </w:rPr>
-      </w:pPr>
-    </w:p>
-    <w:p>
-      <w:pPr>
-        <w:rPr>
-          <w:rFonts w:ascii="Times" w:hAnsi="Times"/>
-          <w:sz w:val="28"/>
-          <w:szCs w:val="28"/>
-          <w:lang w:val="en-US"/>
-        </w:rPr>
-      </w:pPr>
-    </w:p>
-    <w:p>
-      <w:pPr>
-        <w:rPr>
-          <w:rFonts w:ascii="Times" w:hAnsi="Times"/>
-          <w:sz w:val="28"/>
-          <w:szCs w:val="28"/>
-          <w:lang w:val="en-US"/>
-        </w:rPr>
-      </w:pPr>
-    </w:p>
-    <w:p>
-      <w:pPr>
-        <w:rPr>
-          <w:rFonts w:ascii="Times" w:hAnsi="Times"/>
-          <w:sz w:val="28"/>
-          <w:szCs w:val="28"/>
-          <w:lang w:val="en-US"/>
-        </w:rPr>
-      </w:pPr>
-    </w:p>
-    <w:p>
-      <w:pPr>
-        <w:rPr>
-          <w:rFonts w:ascii="Times" w:hAnsi="Times"/>
-          <w:sz w:val="28"/>
-          <w:szCs w:val="28"/>
-          <w:lang w:val="en-US"/>
-        </w:rPr>
-      </w:pPr>
-    </w:p>
-    <w:p>
-      <w:pPr>
-        <w:rPr>
-          <w:rFonts w:ascii="Times" w:hAnsi="Times"/>
-          <w:sz w:val="28"/>
-          <w:szCs w:val="28"/>
-          <w:lang w:val="en-US"/>
-        </w:rPr>
-      </w:pPr>
-    </w:p>
-    <w:p>
-      <w:pPr>
-        <w:rPr>
-          <w:rFonts w:ascii="Times" w:hAnsi="Times"/>
-          <w:sz w:val="28"/>
-          <w:szCs w:val="28"/>
-          <w:lang w:val="en-US"/>
-        </w:rPr>
-      </w:pPr>
-    </w:p>
-    <w:p>
-      <w:pPr>
-        <w:rPr>
-          <w:rFonts w:ascii="Times" w:hAnsi="Times"/>
-          <w:sz w:val="28"/>
-          <w:szCs w:val="28"/>
-          <w:lang w:val="en-US"/>
-        </w:rPr>
-      </w:pPr>
-    </w:p>
-    <w:p>
-      <w:pPr>
-        <w:rPr>
-          <w:rFonts w:ascii="Times" w:hAnsi="Times"/>
-          <w:sz w:val="28"/>
-          <w:szCs w:val="28"/>
-          <w:lang w:val="en-US"/>
-        </w:rPr>
-      </w:pPr>
-    </w:p>
-    <w:p>
-      <w:pPr>
-        <w:rPr>
-          <w:rFonts w:ascii="Times" w:hAnsi="Times"/>
-          <w:sz w:val="28"/>
-          <w:szCs w:val="28"/>
-          <w:lang w:val="en-US"/>
-        </w:rPr>
-      </w:pPr>
-    </w:p>
-    <w:p>
-      <w:pPr>
-        <w:rPr>
-          <w:rFonts w:ascii="Times" w:hAnsi="Times"/>
-          <w:sz w:val="28"/>
-          <w:szCs w:val="28"/>
-          <w:lang w:val="en-US"/>
-        </w:rPr>
-      </w:pPr>
-    </w:p>
-    <w:p>
-      <w:pPr>
-        <w:rPr>
-          <w:rFonts w:ascii="Times" w:hAnsi="Times"/>
-          <w:sz w:val="28"/>
-          <w:szCs w:val="28"/>
-          <w:lang w:val="en-US"/>
-        </w:rPr>
-      </w:pPr>
-    </w:p>
-    <w:p>
-      <w:pPr>
-        <w:rPr>
-          <w:rFonts w:ascii="Times" w:hAnsi="Times"/>
-          <w:sz w:val="28"/>
-          <w:szCs w:val="28"/>
-          <w:lang w:val="en-US"/>
-        </w:rPr>
-      </w:pPr>
-    </w:p>
-    <w:p>
-      <w:pPr>
-        <w:rPr>
-          <w:rFonts w:ascii="Times" w:hAnsi="Times"/>
-          <w:sz w:val="28"/>
-          <w:szCs w:val="28"/>
-          <w:lang w:val="en-US"/>
-        </w:rPr>
-      </w:pPr>
-    </w:p>
-    <w:p>
-      <w:pPr>
-        <w:rPr>
-          <w:rFonts w:ascii="Times" w:hAnsi="Times"/>
-          <w:sz w:val="28"/>
-          <w:szCs w:val="28"/>
-          <w:lang w:val="en-US"/>
-        </w:rPr>
-      </w:pPr>
-    </w:p>
-    <w:p>
-      <w:pPr>
-        <w:rPr>
-          <w:rFonts w:ascii="Times" w:hAnsi="Times"/>
-          <w:sz w:val="28"/>
-          <w:szCs w:val="28"/>
-          <w:lang w:val="en-US"/>
-        </w:rPr>
-      </w:pPr>
-    </w:p>
-    <w:p>
-      <w:pPr>
-        <w:rPr>
-          <w:rFonts w:ascii="Times" w:hAnsi="Times"/>
-          <w:sz w:val="28"/>
-          <w:szCs w:val="28"/>
-          <w:lang w:val="en-US"/>
-        </w:rPr>
-      </w:pPr>
-    </w:p>
-    <w:p>
-      <w:pPr>
-        <w:rPr>
-          <w:rFonts w:ascii="Times" w:hAnsi="Times"/>
-          <w:sz w:val="28"/>
-          <w:szCs w:val="28"/>
-          <w:lang w:val="en-US"/>
-        </w:rPr>
-      </w:pPr>
-    </w:p>
-    <w:p>
-      <w:pPr>
-        <w:rPr>
-          <w:rFonts w:ascii="Times" w:hAnsi="Times"/>
-          <w:sz w:val="28"/>
-          <w:szCs w:val="28"/>
-          <w:lang w:val="en-US"/>
-        </w:rPr>
-      </w:pPr>
-    </w:p>
-    <w:p>
-      <w:pPr>
-        <w:rPr>
-          <w:rFonts w:ascii="Times" w:hAnsi="Times"/>
-          <w:sz w:val="28"/>
-          <w:szCs w:val="28"/>
-          <w:lang w:val="en-US"/>
-        </w:rPr>
-      </w:pPr>
-    </w:p>
-    <w:p>
-      <w:pPr>
-        <w:rPr>
-          <w:rFonts w:ascii="Times" w:hAnsi="Times"/>
-          <w:sz w:val="28"/>
-          <w:szCs w:val="28"/>
-          <w:lang w:val="en-US"/>
-        </w:rPr>
-      </w:pPr>
-    </w:p>
-    <w:p>
-      <w:pPr>
-        <w:rPr>
-          <w:rFonts w:ascii="Times" w:hAnsi="Times"/>
-          <w:sz w:val="28"/>
-          <w:szCs w:val="28"/>
-          <w:lang w:val="en-US"/>
-        </w:rPr>
-      </w:pPr>
-    </w:p>
-    <w:p>
-      <w:pPr>
-        <w:rPr>
-          <w:rFonts w:ascii="Times" w:hAnsi="Times"/>
-          <w:sz w:val="28"/>
-          <w:szCs w:val="28"/>
-          <w:lang w:val="en-US"/>
-        </w:rPr>
-      </w:pPr>
-    </w:p>
-    <w:p>
-      <w:pPr>
-        <w:rPr>
-          <w:rFonts w:ascii="Times" w:hAnsi="Times"/>
-          <w:sz w:val="28"/>
-          <w:szCs w:val="28"/>
-          <w:lang w:val="en-US"/>
-        </w:rPr>
-      </w:pPr>
-      <w:r>
-        <w:rPr>
-          <w:rFonts w:ascii="Times" w:hAnsi="Times"/>
-          <w:sz w:val="28"/>
-          <w:szCs w:val="28"/>
-          <w:lang w:val="en-US"/>
-        </w:rPr>
-        <w:lastRenderedPageBreak/>
+        <w:pStyle w:val="Normal"/>
+        <w:rPr>
+          <w:rFonts w:ascii="Times" w:hAnsi="Times"/>
+          <w:sz w:val="28"/>
+          <w:szCs w:val="28"/>
+        </w:rPr>
+      </w:pPr>
+      <w:r>
+        <w:rPr>
+          <w:rFonts w:ascii="Times" w:hAnsi="Times"/>
+          <w:sz w:val="28"/>
+          <w:szCs w:val="28"/>
+        </w:rPr>
+      </w:r>
+    </w:p>
+    <w:p>
+      <w:pPr>
+        <w:pStyle w:val="Normal"/>
+        <w:rPr>
+          <w:rFonts w:ascii="Times" w:hAnsi="Times"/>
+          <w:sz w:val="28"/>
+          <w:szCs w:val="28"/>
+          <w:lang w:val="en-US"/>
+        </w:rPr>
+      </w:pPr>
+      <w:r>
+        <w:rPr>
+          <w:rFonts w:ascii="Times" w:hAnsi="Times"/>
+          <w:sz w:val="28"/>
+          <w:szCs w:val="28"/>
+          <w:lang w:val="en-US"/>
+        </w:rPr>
+      </w:r>
+    </w:p>
+    <w:p>
+      <w:pPr>
+        <w:pStyle w:val="Normal"/>
+        <w:rPr>
+          <w:rFonts w:ascii="Times" w:hAnsi="Times"/>
+          <w:sz w:val="28"/>
+          <w:szCs w:val="28"/>
+          <w:lang w:val="en-US"/>
+        </w:rPr>
+      </w:pPr>
+      <w:r>
+        <w:rPr>
+          <w:rFonts w:ascii="Times" w:hAnsi="Times"/>
+          <w:sz w:val="28"/>
+          <w:szCs w:val="28"/>
+          <w:lang w:val="en-US"/>
+        </w:rPr>
+      </w:r>
+    </w:p>
+    <w:p>
+      <w:pPr>
+        <w:pStyle w:val="Normal"/>
+        <w:rPr>
+          <w:rFonts w:ascii="Times" w:hAnsi="Times"/>
+          <w:sz w:val="28"/>
+          <w:szCs w:val="28"/>
+          <w:lang w:val="en-US"/>
+        </w:rPr>
+      </w:pPr>
+      <w:r>
+        <w:rPr>
+          <w:rFonts w:ascii="Times" w:hAnsi="Times"/>
+          <w:sz w:val="28"/>
+          <w:szCs w:val="28"/>
+          <w:lang w:val="en-US"/>
+        </w:rPr>
+      </w:r>
+    </w:p>
+    <w:p>
+      <w:pPr>
+        <w:pStyle w:val="Normal"/>
+        <w:rPr>
+          <w:rFonts w:ascii="Times" w:hAnsi="Times"/>
+          <w:sz w:val="28"/>
+          <w:szCs w:val="28"/>
+          <w:lang w:val="en-US"/>
+        </w:rPr>
+      </w:pPr>
+      <w:r>
+        <w:rPr>
+          <w:rFonts w:ascii="Times" w:hAnsi="Times"/>
+          <w:sz w:val="28"/>
+          <w:szCs w:val="28"/>
+          <w:lang w:val="en-US"/>
+        </w:rPr>
+      </w:r>
+    </w:p>
+    <w:p>
+      <w:pPr>
+        <w:pStyle w:val="Normal"/>
+        <w:rPr>
+          <w:rFonts w:ascii="Times" w:hAnsi="Times"/>
+          <w:sz w:val="28"/>
+          <w:szCs w:val="28"/>
+          <w:lang w:val="en-US"/>
+        </w:rPr>
+      </w:pPr>
+      <w:r>
+        <w:rPr>
+          <w:rFonts w:ascii="Times" w:hAnsi="Times"/>
+          <w:sz w:val="28"/>
+          <w:szCs w:val="28"/>
+          <w:lang w:val="en-US"/>
+        </w:rPr>
+      </w:r>
+    </w:p>
+    <w:p>
+      <w:pPr>
+        <w:pStyle w:val="Normal"/>
+        <w:rPr>
+          <w:rFonts w:ascii="Times" w:hAnsi="Times"/>
+          <w:sz w:val="28"/>
+          <w:szCs w:val="28"/>
+          <w:lang w:val="en-US"/>
+        </w:rPr>
+      </w:pPr>
+      <w:r>
+        <w:rPr>
+          <w:rFonts w:ascii="Times" w:hAnsi="Times"/>
+          <w:sz w:val="28"/>
+          <w:szCs w:val="28"/>
+          <w:lang w:val="en-US"/>
+        </w:rPr>
+      </w:r>
+    </w:p>
+    <w:p>
+      <w:pPr>
+        <w:pStyle w:val="Normal"/>
+        <w:rPr>
+          <w:rFonts w:ascii="Times" w:hAnsi="Times"/>
+          <w:sz w:val="28"/>
+          <w:szCs w:val="28"/>
+          <w:lang w:val="en-US"/>
+        </w:rPr>
+      </w:pPr>
+      <w:r>
+        <w:rPr>
+          <w:rFonts w:ascii="Times" w:hAnsi="Times"/>
+          <w:sz w:val="28"/>
+          <w:szCs w:val="28"/>
+          <w:lang w:val="en-US"/>
+        </w:rPr>
+      </w:r>
+    </w:p>
+    <w:p>
+      <w:pPr>
+        <w:pStyle w:val="Normal"/>
+        <w:rPr>
+          <w:rFonts w:ascii="Times" w:hAnsi="Times"/>
+          <w:sz w:val="28"/>
+          <w:szCs w:val="28"/>
+          <w:lang w:val="en-US"/>
+        </w:rPr>
+      </w:pPr>
+      <w:r>
+        <w:rPr>
+          <w:rFonts w:ascii="Times" w:hAnsi="Times"/>
+          <w:sz w:val="28"/>
+          <w:szCs w:val="28"/>
+          <w:lang w:val="en-US"/>
+        </w:rPr>
+      </w:r>
+    </w:p>
+    <w:p>
+      <w:pPr>
+        <w:pStyle w:val="Normal"/>
+        <w:rPr>
+          <w:rFonts w:ascii="Times" w:hAnsi="Times"/>
+          <w:sz w:val="28"/>
+          <w:szCs w:val="28"/>
+          <w:lang w:val="en-US"/>
+        </w:rPr>
+      </w:pPr>
+      <w:r>
+        <w:rPr>
+          <w:rFonts w:ascii="Times" w:hAnsi="Times"/>
+          <w:sz w:val="28"/>
+          <w:szCs w:val="28"/>
+          <w:lang w:val="en-US"/>
+        </w:rPr>
+      </w:r>
+    </w:p>
+    <w:p>
+      <w:pPr>
+        <w:pStyle w:val="Normal"/>
+        <w:rPr>
+          <w:rFonts w:ascii="Times" w:hAnsi="Times"/>
+          <w:sz w:val="28"/>
+          <w:szCs w:val="28"/>
+          <w:lang w:val="en-US"/>
+        </w:rPr>
+      </w:pPr>
+      <w:r>
+        <w:rPr>
+          <w:rFonts w:ascii="Times" w:hAnsi="Times"/>
+          <w:sz w:val="28"/>
+          <w:szCs w:val="28"/>
+          <w:lang w:val="en-US"/>
+        </w:rPr>
+      </w:r>
+    </w:p>
+    <w:p>
+      <w:pPr>
+        <w:pStyle w:val="Normal"/>
+        <w:rPr>
+          <w:rFonts w:ascii="Times" w:hAnsi="Times"/>
+          <w:sz w:val="28"/>
+          <w:szCs w:val="28"/>
+          <w:lang w:val="en-US"/>
+        </w:rPr>
+      </w:pPr>
+      <w:r>
+        <w:rPr>
+          <w:rFonts w:ascii="Times" w:hAnsi="Times"/>
+          <w:sz w:val="28"/>
+          <w:szCs w:val="28"/>
+          <w:lang w:val="en-US"/>
+        </w:rPr>
+      </w:r>
+    </w:p>
+    <w:p>
+      <w:pPr>
+        <w:pStyle w:val="Normal"/>
+        <w:rPr>
+          <w:rFonts w:ascii="Times" w:hAnsi="Times"/>
+          <w:sz w:val="28"/>
+          <w:szCs w:val="28"/>
+          <w:lang w:val="en-US"/>
+        </w:rPr>
+      </w:pPr>
+      <w:r>
+        <w:rPr>
+          <w:rFonts w:ascii="Times" w:hAnsi="Times"/>
+          <w:sz w:val="28"/>
+          <w:szCs w:val="28"/>
+          <w:lang w:val="en-US"/>
+        </w:rPr>
+      </w:r>
+    </w:p>
+    <w:p>
+      <w:pPr>
+        <w:pStyle w:val="Normal"/>
+        <w:rPr>
+          <w:rFonts w:ascii="Times" w:hAnsi="Times"/>
+          <w:sz w:val="28"/>
+          <w:szCs w:val="28"/>
+          <w:lang w:val="en-US"/>
+        </w:rPr>
+      </w:pPr>
+      <w:r>
+        <w:rPr>
+          <w:rFonts w:ascii="Times" w:hAnsi="Times"/>
+          <w:sz w:val="28"/>
+          <w:szCs w:val="28"/>
+          <w:lang w:val="en-US"/>
+        </w:rPr>
+      </w:r>
+    </w:p>
+    <w:p>
+      <w:pPr>
+        <w:pStyle w:val="Normal"/>
+        <w:rPr>
+          <w:rFonts w:ascii="Times" w:hAnsi="Times"/>
+          <w:sz w:val="28"/>
+          <w:szCs w:val="28"/>
+          <w:lang w:val="en-US"/>
+        </w:rPr>
+      </w:pPr>
+      <w:r>
+        <w:rPr>
+          <w:rFonts w:ascii="Times" w:hAnsi="Times"/>
+          <w:sz w:val="28"/>
+          <w:szCs w:val="28"/>
+          <w:lang w:val="en-US"/>
+        </w:rPr>
+      </w:r>
+    </w:p>
+    <w:p>
+      <w:pPr>
+        <w:pStyle w:val="Normal"/>
+        <w:rPr>
+          <w:rFonts w:ascii="Times" w:hAnsi="Times"/>
+          <w:sz w:val="28"/>
+          <w:szCs w:val="28"/>
+          <w:lang w:val="en-US"/>
+        </w:rPr>
+      </w:pPr>
+      <w:r>
+        <w:rPr>
+          <w:rFonts w:ascii="Times" w:hAnsi="Times"/>
+          <w:sz w:val="28"/>
+          <w:szCs w:val="28"/>
+          <w:lang w:val="en-US"/>
+        </w:rPr>
+      </w:r>
+    </w:p>
+    <w:p>
+      <w:pPr>
+        <w:pStyle w:val="Normal"/>
+        <w:rPr>
+          <w:rFonts w:ascii="Times" w:hAnsi="Times"/>
+          <w:sz w:val="28"/>
+          <w:szCs w:val="28"/>
+          <w:lang w:val="en-US"/>
+        </w:rPr>
+      </w:pPr>
+      <w:r>
+        <w:rPr>
+          <w:rFonts w:ascii="Times" w:hAnsi="Times"/>
+          <w:sz w:val="28"/>
+          <w:szCs w:val="28"/>
+          <w:lang w:val="en-US"/>
+        </w:rPr>
+      </w:r>
+    </w:p>
+    <w:p>
+      <w:pPr>
+        <w:pStyle w:val="Normal"/>
+        <w:rPr>
+          <w:rFonts w:ascii="Times" w:hAnsi="Times"/>
+          <w:sz w:val="28"/>
+          <w:szCs w:val="28"/>
+          <w:lang w:val="en-US"/>
+        </w:rPr>
+      </w:pPr>
+      <w:r>
+        <w:rPr>
+          <w:rFonts w:ascii="Times" w:hAnsi="Times"/>
+          <w:sz w:val="28"/>
+          <w:szCs w:val="28"/>
+          <w:lang w:val="en-US"/>
+        </w:rPr>
+      </w:r>
+    </w:p>
+    <w:p>
+      <w:pPr>
+        <w:pStyle w:val="Normal"/>
+        <w:rPr>
+          <w:rFonts w:ascii="Times" w:hAnsi="Times"/>
+          <w:sz w:val="28"/>
+          <w:szCs w:val="28"/>
+          <w:lang w:val="en-US"/>
+        </w:rPr>
+      </w:pPr>
+      <w:r>
+        <w:rPr>
+          <w:rFonts w:ascii="Times" w:hAnsi="Times"/>
+          <w:sz w:val="28"/>
+          <w:szCs w:val="28"/>
+          <w:lang w:val="en-US"/>
+        </w:rPr>
+      </w:r>
+    </w:p>
+    <w:p>
+      <w:pPr>
+        <w:pStyle w:val="Normal"/>
+        <w:rPr>
+          <w:rFonts w:ascii="Times" w:hAnsi="Times"/>
+          <w:sz w:val="28"/>
+          <w:szCs w:val="28"/>
+          <w:lang w:val="en-US"/>
+        </w:rPr>
+      </w:pPr>
+      <w:r>
+        <w:rPr>
+          <w:rFonts w:ascii="Times" w:hAnsi="Times"/>
+          <w:sz w:val="28"/>
+          <w:szCs w:val="28"/>
+          <w:lang w:val="en-US"/>
+        </w:rPr>
+      </w:r>
+    </w:p>
+    <w:p>
+      <w:pPr>
+        <w:pStyle w:val="Normal"/>
+        <w:rPr>
+          <w:rFonts w:ascii="Times" w:hAnsi="Times"/>
+          <w:sz w:val="28"/>
+          <w:szCs w:val="28"/>
+          <w:lang w:val="en-US"/>
+        </w:rPr>
+      </w:pPr>
+      <w:r>
+        <w:rPr>
+          <w:rFonts w:ascii="Times" w:hAnsi="Times"/>
+          <w:sz w:val="28"/>
+          <w:szCs w:val="28"/>
+          <w:lang w:val="en-US"/>
+        </w:rPr>
+      </w:r>
+    </w:p>
+    <w:p>
+      <w:pPr>
+        <w:pStyle w:val="Normal"/>
+        <w:rPr>
+          <w:rFonts w:ascii="Times" w:hAnsi="Times"/>
+          <w:sz w:val="28"/>
+          <w:szCs w:val="28"/>
+          <w:lang w:val="en-US"/>
+        </w:rPr>
+      </w:pPr>
+      <w:r>
+        <w:rPr>
+          <w:rFonts w:ascii="Times" w:hAnsi="Times"/>
+          <w:sz w:val="28"/>
+          <w:szCs w:val="28"/>
+          <w:lang w:val="en-US"/>
+        </w:rPr>
+      </w:r>
+    </w:p>
+    <w:p>
+      <w:pPr>
+        <w:pStyle w:val="Normal"/>
+        <w:rPr>
+          <w:rFonts w:ascii="Times" w:hAnsi="Times"/>
+          <w:sz w:val="28"/>
+          <w:szCs w:val="28"/>
+          <w:lang w:val="en-US"/>
+        </w:rPr>
+      </w:pPr>
+      <w:r>
+        <w:rPr>
+          <w:rFonts w:ascii="Times" w:hAnsi="Times"/>
+          <w:sz w:val="28"/>
+          <w:szCs w:val="28"/>
+          <w:lang w:val="en-US"/>
+        </w:rPr>
+      </w:r>
+    </w:p>
+    <w:p>
+      <w:pPr>
+        <w:pStyle w:val="Normal"/>
+        <w:rPr>
+          <w:rFonts w:ascii="Times" w:hAnsi="Times"/>
+          <w:sz w:val="28"/>
+          <w:szCs w:val="28"/>
+          <w:lang w:val="en-US"/>
+        </w:rPr>
+      </w:pPr>
+      <w:r>
+        <w:rPr>
+          <w:rFonts w:ascii="Times" w:hAnsi="Times"/>
+          <w:sz w:val="28"/>
+          <w:szCs w:val="28"/>
+          <w:lang w:val="en-US"/>
+        </w:rPr>
+      </w:r>
+    </w:p>
+    <w:p>
+      <w:pPr>
+        <w:pStyle w:val="Normal"/>
+        <w:rPr>
+          <w:rFonts w:ascii="Times" w:hAnsi="Times"/>
+          <w:sz w:val="28"/>
+          <w:szCs w:val="28"/>
+          <w:lang w:val="en-US"/>
+        </w:rPr>
+      </w:pPr>
+      <w:r>
+        <w:rPr>
+          <w:rFonts w:ascii="Times" w:hAnsi="Times"/>
+          <w:sz w:val="28"/>
+          <w:szCs w:val="28"/>
+          <w:lang w:val="en-US"/>
+        </w:rPr>
         <w:t xml:space="preserve">2. </w:t>
       </w:r>
       <w:r>
@@ -1251,27 +1726,22 @@
     </w:p>
     <w:p>
       <w:pPr>
-        <w:jc w:val="center"/>
-        <w:rPr>
-          <w:rFonts w:ascii="Times" w:hAnsi="Times"/>
-          <w:sz w:val="28"/>
-          <w:szCs w:val="28"/>
-          <w:lang w:val="ru-RU"/>
-        </w:rPr>
-      </w:pPr>
-      <w:r>
-        <w:rPr>
-          <w:rFonts w:ascii="Times" w:hAnsi="Times"/>
-          <w:noProof/>
-          <w:sz w:val="28"/>
-          <w:szCs w:val="28"/>
-          <w:lang w:val="ru-RU" w:eastAsia="ru-RU"/>
-        </w:rPr>
+        <w:pStyle w:val="Normal"/>
+        <w:jc w:val="center"/>
+        <w:rPr>
+          <w:rFonts w:ascii="Times" w:hAnsi="Times"/>
+          <w:sz w:val="28"/>
+          <w:szCs w:val="28"/>
+          <w:lang w:val="ru-RU"/>
+        </w:rPr>
+      </w:pPr>
+      <w:r>
+        <w:rPr/>
         <w:drawing>
-          <wp:inline distT="0" distB="0" distL="0" distR="0" wp14:anchorId="329C6D21" wp14:editId="1FFED6FA">
+          <wp:inline distT="0" distB="0" distL="0" distR="0">
             <wp:extent cx="5588000" cy="8521700"/>
             <wp:effectExtent l="0" t="0" r="0" b="0"/>
-            <wp:docPr id="3" name="Picture 3"/>
+            <wp:docPr id="3" name="Picture 3" descr=""/>
             <wp:cNvGraphicFramePr>
               <a:graphicFrameLocks xmlns:a="http://schemas.openxmlformats.org/drawingml/2006/main" noChangeAspect="1"/>
             </wp:cNvGraphicFramePr>
@@ -1279,22 +1749,18 @@
               <a:graphicData uri="http://schemas.openxmlformats.org/drawingml/2006/picture">
                 <pic:pic xmlns:pic="http://schemas.openxmlformats.org/drawingml/2006/picture">
                   <pic:nvPicPr>
-                    <pic:cNvPr id="3" name="Picture 3"/>
-                    <pic:cNvPicPr/>
+                    <pic:cNvPr id="3" name="Picture 3" descr=""/>
+                    <pic:cNvPicPr>
+                      <a:picLocks noChangeAspect="1" noChangeArrowheads="1"/>
+                    </pic:cNvPicPr>
                   </pic:nvPicPr>
                   <pic:blipFill>
-                    <a:blip r:embed="rId6">
-                      <a:extLst>
-                        <a:ext uri="{28A0092B-C50C-407E-A947-70E740481C1C}">
-                          <a14:useLocalDpi xmlns:a14="http://schemas.microsoft.com/office/drawing/2010/main" val="0"/>
-                        </a:ext>
-                      </a:extLst>
-                    </a:blip>
+                    <a:blip r:embed="rId4"/>
                     <a:stretch>
                       <a:fillRect/>
                     </a:stretch>
                   </pic:blipFill>
-                  <pic:spPr>
+                  <pic:spPr bwMode="auto">
                     <a:xfrm>
                       <a:off x="0" y="0"/>
                       <a:ext cx="5588000" cy="8521700"/>
@@ -1312,28 +1778,22 @@
     </w:p>
     <w:p>
       <w:pPr>
-        <w:jc w:val="center"/>
-        <w:rPr>
-          <w:rFonts w:ascii="Times" w:hAnsi="Times"/>
-          <w:sz w:val="28"/>
-          <w:szCs w:val="28"/>
-          <w:lang w:val="en-US"/>
-        </w:rPr>
-      </w:pPr>
-      <w:r>
-        <w:rPr>
-          <w:rFonts w:ascii="Times" w:hAnsi="Times"/>
-          <w:noProof/>
-          <w:sz w:val="28"/>
-          <w:szCs w:val="28"/>
-          <w:lang w:val="ru-RU" w:eastAsia="ru-RU"/>
-        </w:rPr>
-        <w:lastRenderedPageBreak/>
+        <w:pStyle w:val="Normal"/>
+        <w:jc w:val="center"/>
+        <w:rPr>
+          <w:rFonts w:ascii="Times" w:hAnsi="Times"/>
+          <w:sz w:val="28"/>
+          <w:szCs w:val="28"/>
+          <w:lang w:val="en-US"/>
+        </w:rPr>
+      </w:pPr>
+      <w:r>
+        <w:rPr/>
         <w:drawing>
-          <wp:inline distT="0" distB="0" distL="0" distR="0" wp14:anchorId="5CFB0770" wp14:editId="3E5559AC">
+          <wp:inline distT="0" distB="0" distL="0" distR="0">
             <wp:extent cx="5731510" cy="3474085"/>
-            <wp:effectExtent l="0" t="0" r="0" b="5715"/>
-            <wp:docPr id="4" name="Picture 4"/>
+            <wp:effectExtent l="0" t="0" r="0" b="0"/>
+            <wp:docPr id="4" name="Picture 4" descr=""/>
             <wp:cNvGraphicFramePr>
               <a:graphicFrameLocks xmlns:a="http://schemas.openxmlformats.org/drawingml/2006/main" noChangeAspect="1"/>
             </wp:cNvGraphicFramePr>
@@ -1341,22 +1801,18 @@
               <a:graphicData uri="http://schemas.openxmlformats.org/drawingml/2006/picture">
                 <pic:pic xmlns:pic="http://schemas.openxmlformats.org/drawingml/2006/picture">
                   <pic:nvPicPr>
-                    <pic:cNvPr id="4" name="Picture 4"/>
-                    <pic:cNvPicPr/>
+                    <pic:cNvPr id="4" name="Picture 4" descr=""/>
+                    <pic:cNvPicPr>
+                      <a:picLocks noChangeAspect="1" noChangeArrowheads="1"/>
+                    </pic:cNvPicPr>
                   </pic:nvPicPr>
                   <pic:blipFill>
-                    <a:blip r:embed="rId7" cstate="print">
-                      <a:extLst>
-                        <a:ext uri="{28A0092B-C50C-407E-A947-70E740481C1C}">
-                          <a14:useLocalDpi xmlns:a14="http://schemas.microsoft.com/office/drawing/2010/main" val="0"/>
-                        </a:ext>
-                      </a:extLst>
-                    </a:blip>
+                    <a:blip r:embed="rId5"/>
                     <a:stretch>
                       <a:fillRect/>
                     </a:stretch>
                   </pic:blipFill>
-                  <pic:spPr>
+                  <pic:spPr bwMode="auto">
                     <a:xfrm>
                       <a:off x="0" y="0"/>
                       <a:ext cx="5731510" cy="3474085"/>
@@ -1374,59 +1830,79 @@
     </w:p>
     <w:p>
       <w:pPr>
-        <w:jc w:val="center"/>
-        <w:rPr>
-          <w:rFonts w:ascii="Times" w:hAnsi="Times"/>
-          <w:sz w:val="28"/>
-          <w:szCs w:val="28"/>
-          <w:lang w:val="en-US"/>
-        </w:rPr>
-      </w:pPr>
-    </w:p>
-    <w:p>
-      <w:pPr>
-        <w:rPr>
-          <w:rFonts w:ascii="Times" w:hAnsi="Times"/>
-          <w:sz w:val="28"/>
-          <w:szCs w:val="28"/>
-          <w:lang w:val="ru-RU"/>
-        </w:rPr>
-      </w:pPr>
+        <w:pStyle w:val="Normal"/>
+        <w:jc w:val="center"/>
+        <w:rPr>
+          <w:rFonts w:ascii="Times" w:hAnsi="Times"/>
+          <w:sz w:val="28"/>
+          <w:szCs w:val="28"/>
+          <w:lang w:val="en-US"/>
+        </w:rPr>
+      </w:pPr>
+      <w:r>
+        <w:rPr>
+          <w:rFonts w:ascii="Times" w:hAnsi="Times"/>
+          <w:sz w:val="28"/>
+          <w:szCs w:val="28"/>
+          <w:lang w:val="en-US"/>
+        </w:rPr>
+      </w:r>
+    </w:p>
+    <w:p>
+      <w:pPr>
+        <w:pStyle w:val="Normal"/>
+        <w:rPr>
+          <w:rFonts w:ascii="Times" w:hAnsi="Times"/>
+          <w:sz w:val="28"/>
+          <w:szCs w:val="28"/>
+          <w:lang w:val="ru-RU"/>
+        </w:rPr>
+      </w:pPr>
+      <w:r>
+        <w:rPr/>
+      </w:r>
     </w:p>
     <w:sectPr>
+      <w:type w:val="nextPage"/>
       <w:pgSz w:w="11906" w:h="16838"/>
-      <w:pgMar w:top="1440" w:right="1440" w:bottom="1440" w:left="1440" w:header="708" w:footer="708" w:gutter="0"/>
-      <w:cols w:space="708"/>
-      <w:docGrid w:linePitch="360"/>
+      <w:pgMar w:left="1440" w:right="1440" w:header="0" w:top="1440" w:footer="0" w:bottom="1440" w:gutter="0"/>
+      <w:pgNumType w:fmt="decimal"/>
+      <w:formProt w:val="false"/>
+      <w:textDirection w:val="lrTb"/>
+      <w:docGrid w:type="default" w:linePitch="360" w:charSpace="0"/>
     </w:sectPr>
   </w:body>
 </w:document>
 </file>
 
 <file path=word/styles.xml><?xml version="1.0" encoding="utf-8"?>
-<w:styles xmlns:mc="http://schemas.openxmlformats.org/markup-compatibility/2006" xmlns:r="http://schemas.openxmlformats.org/officeDocument/2006/relationships" xmlns:w="http://schemas.openxmlformats.org/wordprocessingml/2006/main" xmlns:w14="http://schemas.microsoft.com/office/word/2010/wordml" xmlns:w15="http://schemas.microsoft.com/office/word/2012/wordml" xmlns:w16se="http://schemas.microsoft.com/office/word/2015/wordml/symex" mc:Ignorable="w14 w15 w16se">
+<w:styles xmlns:w="http://schemas.openxmlformats.org/wordprocessingml/2006/main" xmlns:w14="http://schemas.microsoft.com/office/word/2010/wordml" xmlns:mc="http://schemas.openxmlformats.org/markup-compatibility/2006" mc:Ignorable="w14">
   <w:docDefaults>
     <w:rPrDefault>
       <w:rPr>
-        <w:rFonts w:asciiTheme="minorHAnsi" w:eastAsiaTheme="minorHAnsi" w:hAnsiTheme="minorHAnsi" w:cstheme="minorBidi"/>
+        <w:rFonts w:ascii="Calibri" w:hAnsi="Calibri" w:eastAsia="Calibri" w:cs="" w:asciiTheme="minorHAnsi" w:cstheme="minorBidi" w:eastAsiaTheme="minorHAnsi" w:hAnsiTheme="minorHAnsi"/>
         <w:sz w:val="24"/>
         <w:szCs w:val="24"/>
-        <w:lang w:eastAsia="en-US" w:bidi="ar-SA"/>
+        <w:lang w:val="en-US" w:eastAsia="en-US" w:bidi="ar-SA"/>
       </w:rPr>
     </w:rPrDefault>
-    <w:pPrDefault/>
+    <w:pPrDefault>
+      <w:pPr>
+        <w:suppressAutoHyphens w:val="true"/>
+      </w:pPr>
+    </w:pPrDefault>
   </w:docDefaults>
   <w:latentStyles w:defLockedState="0" w:defUIPriority="99" w:defSemiHidden="0" w:defUnhideWhenUsed="0" w:defQFormat="0" w:count="371">
     <w:lsdException w:name="Normal" w:uiPriority="0" w:qFormat="1"/>
     <w:lsdException w:name="heading 1" w:uiPriority="9" w:qFormat="1"/>
-    <w:lsdException w:name="heading 2" w:semiHidden="1" w:uiPriority="9" w:unhideWhenUsed="1" w:qFormat="1"/>
-    <w:lsdException w:name="heading 3" w:semiHidden="1" w:uiPriority="9" w:unhideWhenUsed="1" w:qFormat="1"/>
-    <w:lsdException w:name="heading 4" w:semiHidden="1" w:uiPriority="9" w:unhideWhenUsed="1" w:qFormat="1"/>
-    <w:lsdException w:name="heading 5" w:semiHidden="1" w:uiPriority="9" w:unhideWhenUsed="1" w:qFormat="1"/>
-    <w:lsdException w:name="heading 6" w:semiHidden="1" w:uiPriority="9" w:unhideWhenUsed="1" w:qFormat="1"/>
-    <w:lsdException w:name="heading 7" w:semiHidden="1" w:uiPriority="9" w:unhideWhenUsed="1" w:qFormat="1"/>
-    <w:lsdException w:name="heading 8" w:semiHidden="1" w:uiPriority="9" w:unhideWhenUsed="1" w:qFormat="1"/>
-    <w:lsdException w:name="heading 9" w:semiHidden="1" w:uiPriority="9" w:unhideWhenUsed="1" w:qFormat="1"/>
+    <w:lsdException w:name="heading 2" w:uiPriority="9" w:semiHidden="1" w:unhideWhenUsed="1" w:qFormat="1"/>
+    <w:lsdException w:name="heading 3" w:uiPriority="9" w:semiHidden="1" w:unhideWhenUsed="1" w:qFormat="1"/>
+    <w:lsdException w:name="heading 4" w:uiPriority="9" w:semiHidden="1" w:unhideWhenUsed="1" w:qFormat="1"/>
+    <w:lsdException w:name="heading 5" w:uiPriority="9" w:semiHidden="1" w:unhideWhenUsed="1" w:qFormat="1"/>
+    <w:lsdException w:name="heading 6" w:uiPriority="9" w:semiHidden="1" w:unhideWhenUsed="1" w:qFormat="1"/>
+    <w:lsdException w:name="heading 7" w:uiPriority="9" w:semiHidden="1" w:unhideWhenUsed="1" w:qFormat="1"/>
+    <w:lsdException w:name="heading 8" w:uiPriority="9" w:semiHidden="1" w:unhideWhenUsed="1" w:qFormat="1"/>
+    <w:lsdException w:name="heading 9" w:uiPriority="9" w:semiHidden="1" w:unhideWhenUsed="1" w:qFormat="1"/>
     <w:lsdException w:name="index 1" w:semiHidden="1" w:unhideWhenUsed="1"/>
     <w:lsdException w:name="index 2" w:semiHidden="1" w:unhideWhenUsed="1"/>
     <w:lsdException w:name="index 3" w:semiHidden="1" w:unhideWhenUsed="1"/>
@@ -1436,22 +1912,22 @@
     <w:lsdException w:name="index 7" w:semiHidden="1" w:unhideWhenUsed="1"/>
     <w:lsdException w:name="index 8" w:semiHidden="1" w:unhideWhenUsed="1"/>
     <w:lsdException w:name="index 9" w:semiHidden="1" w:unhideWhenUsed="1"/>
-    <w:lsdException w:name="toc 1" w:semiHidden="1" w:uiPriority="39" w:unhideWhenUsed="1"/>
-    <w:lsdException w:name="toc 2" w:semiHidden="1" w:uiPriority="39" w:unhideWhenUsed="1"/>
-    <w:lsdException w:name="toc 3" w:semiHidden="1" w:uiPriority="39" w:unhideWhenUsed="1"/>
-    <w:lsdException w:name="toc 4" w:semiHidden="1" w:uiPriority="39" w:unhideWhenUsed="1"/>
-    <w:lsdException w:name="toc 5" w:semiHidden="1" w:uiPriority="39" w:unhideWhenUsed="1"/>
-    <w:lsdException w:name="toc 6" w:semiHidden="1" w:uiPriority="39" w:unhideWhenUsed="1"/>
-    <w:lsdException w:name="toc 7" w:semiHidden="1" w:uiPriority="39" w:unhideWhenUsed="1"/>
-    <w:lsdException w:name="toc 8" w:semiHidden="1" w:uiPriority="39" w:unhideWhenUsed="1"/>
-    <w:lsdException w:name="toc 9" w:semiHidden="1" w:uiPriority="39" w:unhideWhenUsed="1"/>
+    <w:lsdException w:name="toc 1" w:uiPriority="39" w:semiHidden="1" w:unhideWhenUsed="1"/>
+    <w:lsdException w:name="toc 2" w:uiPriority="39" w:semiHidden="1" w:unhideWhenUsed="1"/>
+    <w:lsdException w:name="toc 3" w:uiPriority="39" w:semiHidden="1" w:unhideWhenUsed="1"/>
+    <w:lsdException w:name="toc 4" w:uiPriority="39" w:semiHidden="1" w:unhideWhenUsed="1"/>
+    <w:lsdException w:name="toc 5" w:uiPriority="39" w:semiHidden="1" w:unhideWhenUsed="1"/>
+    <w:lsdException w:name="toc 6" w:uiPriority="39" w:semiHidden="1" w:unhideWhenUsed="1"/>
+    <w:lsdException w:name="toc 7" w:uiPriority="39" w:semiHidden="1" w:unhideWhenUsed="1"/>
+    <w:lsdException w:name="toc 8" w:uiPriority="39" w:semiHidden="1" w:unhideWhenUsed="1"/>
+    <w:lsdException w:name="toc 9" w:uiPriority="39" w:semiHidden="1" w:unhideWhenUsed="1"/>
     <w:lsdException w:name="Normal Indent" w:semiHidden="1" w:unhideWhenUsed="1"/>
     <w:lsdException w:name="footnote text" w:semiHidden="1" w:unhideWhenUsed="1"/>
     <w:lsdException w:name="annotation text" w:semiHidden="1" w:unhideWhenUsed="1"/>
     <w:lsdException w:name="header" w:semiHidden="1" w:unhideWhenUsed="1"/>
     <w:lsdException w:name="footer" w:semiHidden="1" w:unhideWhenUsed="1"/>
     <w:lsdException w:name="index heading" w:semiHidden="1" w:unhideWhenUsed="1"/>
-    <w:lsdException w:name="caption" w:semiHidden="1" w:uiPriority="35" w:unhideWhenUsed="1" w:qFormat="1"/>
+    <w:lsdException w:name="caption" w:uiPriority="35" w:semiHidden="1" w:unhideWhenUsed="1" w:qFormat="1"/>
     <w:lsdException w:name="table of figures" w:semiHidden="1" w:unhideWhenUsed="1"/>
     <w:lsdException w:name="envelope address" w:semiHidden="1" w:unhideWhenUsed="1"/>
     <w:lsdException w:name="envelope return" w:semiHidden="1" w:unhideWhenUsed="1"/>
@@ -1482,7 +1958,7 @@
     <w:lsdException w:name="Title" w:uiPriority="10" w:qFormat="1"/>
     <w:lsdException w:name="Closing" w:semiHidden="1" w:unhideWhenUsed="1"/>
     <w:lsdException w:name="Signature" w:semiHidden="1" w:unhideWhenUsed="1"/>
-    <w:lsdException w:name="Default Paragraph Font" w:semiHidden="1" w:uiPriority="1" w:unhideWhenUsed="1"/>
+    <w:lsdException w:name="Default Paragraph Font" w:uiPriority="1" w:semiHidden="1" w:unhideWhenUsed="1"/>
     <w:lsdException w:name="Body Text" w:semiHidden="1" w:unhideWhenUsed="1"/>
     <w:lsdException w:name="Body Text Indent" w:semiHidden="1" w:unhideWhenUsed="1"/>
     <w:lsdException w:name="List Continue" w:semiHidden="1" w:unhideWhenUsed="1"/>
@@ -1682,8 +2158,8 @@
     <w:lsdException w:name="Subtle Reference" w:uiPriority="31" w:qFormat="1"/>
     <w:lsdException w:name="Intense Reference" w:uiPriority="32" w:qFormat="1"/>
     <w:lsdException w:name="Book Title" w:uiPriority="33" w:qFormat="1"/>
-    <w:lsdException w:name="Bibliography" w:semiHidden="1" w:uiPriority="37" w:unhideWhenUsed="1"/>
-    <w:lsdException w:name="TOC Heading" w:semiHidden="1" w:uiPriority="39" w:unhideWhenUsed="1" w:qFormat="1"/>
+    <w:lsdException w:name="Bibliography" w:uiPriority="37" w:semiHidden="1" w:unhideWhenUsed="1"/>
+    <w:lsdException w:name="TOC Heading" w:uiPriority="39" w:semiHidden="1" w:unhideWhenUsed="1" w:qFormat="1"/>
     <w:lsdException w:name="Plain Table 1" w:uiPriority="41"/>
     <w:lsdException w:name="Plain Table 2" w:uiPriority="42"/>
     <w:lsdException w:name="Plain Table 3" w:uiPriority="43"/>
@@ -1789,15 +2265,96 @@
     <w:lsdException w:name="List Table 6 Colorful Accent 6" w:uiPriority="51"/>
     <w:lsdException w:name="List Table 7 Colorful Accent 6" w:uiPriority="52"/>
   </w:latentStyles>
-  <w:style w:type="paragraph" w:default="1" w:styleId="a">
+  <w:style w:type="paragraph" w:styleId="Normal" w:default="1">
     <w:name w:val="Normal"/>
     <w:qFormat/>
+    <w:pPr>
+      <w:widowControl/>
+      <w:bidi w:val="0"/>
+      <w:spacing w:before="0" w:after="0"/>
+      <w:jc w:val="left"/>
+    </w:pPr>
+    <w:rPr>
+      <w:rFonts w:ascii="Calibri" w:hAnsi="Calibri" w:eastAsia="Calibri" w:cs="" w:asciiTheme="minorHAnsi" w:cstheme="minorBidi" w:eastAsiaTheme="minorHAnsi" w:hAnsiTheme="minorHAnsi"/>
+      <w:color w:val="auto"/>
+      <w:kern w:val="0"/>
+      <w:sz w:val="24"/>
+      <w:szCs w:val="24"/>
+      <w:lang w:val="en-US" w:eastAsia="en-US" w:bidi="ar-SA"/>
+    </w:rPr>
   </w:style>
-  <w:style w:type="character" w:default="1" w:styleId="a0">
+  <w:style w:type="character" w:styleId="DefaultParagraphFont" w:default="1">
     <w:name w:val="Default Paragraph Font"/>
     <w:uiPriority w:val="1"/>
     <w:semiHidden/>
     <w:unhideWhenUsed/>
+    <w:qFormat/>
+    <w:rPr/>
+  </w:style>
+  <w:style w:type="paragraph" w:styleId="Heading">
+    <w:name w:val="Heading"/>
+    <w:basedOn w:val="Normal"/>
+    <w:next w:val="TextBody"/>
+    <w:qFormat/>
+    <w:pPr>
+      <w:keepNext w:val="true"/>
+      <w:spacing w:before="240" w:after="120"/>
+    </w:pPr>
+    <w:rPr>
+      <w:rFonts w:ascii="Liberation Sans" w:hAnsi="Liberation Sans" w:eastAsia="Noto Sans CJK SC" w:cs="Lohit Devanagari"/>
+      <w:sz w:val="28"/>
+      <w:szCs w:val="28"/>
+    </w:rPr>
+  </w:style>
+  <w:style w:type="paragraph" w:styleId="TextBody">
+    <w:name w:val="Body Text"/>
+    <w:basedOn w:val="Normal"/>
+    <w:pPr>
+      <w:spacing w:lineRule="auto" w:line="276" w:before="0" w:after="140"/>
+    </w:pPr>
+    <w:rPr/>
+  </w:style>
+  <w:style w:type="paragraph" w:styleId="List">
+    <w:name w:val="List"/>
+    <w:basedOn w:val="TextBody"/>
+    <w:pPr/>
+    <w:rPr>
+      <w:rFonts w:cs="Lohit Devanagari"/>
+    </w:rPr>
+  </w:style>
+  <w:style w:type="paragraph" w:styleId="Caption">
+    <w:name w:val="Caption"/>
+    <w:basedOn w:val="Normal"/>
+    <w:qFormat/>
+    <w:pPr>
+      <w:suppressLineNumbers/>
+      <w:spacing w:before="120" w:after="120"/>
+    </w:pPr>
+    <w:rPr>
+      <w:rFonts w:cs="Lohit Devanagari"/>
+      <w:i/>
+      <w:iCs/>
+      <w:sz w:val="24"/>
+      <w:szCs w:val="24"/>
+    </w:rPr>
+  </w:style>
+  <w:style w:type="paragraph" w:styleId="Index">
+    <w:name w:val="Index"/>
+    <w:basedOn w:val="Normal"/>
+    <w:qFormat/>
+    <w:pPr>
+      <w:suppressLineNumbers/>
+    </w:pPr>
+    <w:rPr>
+      <w:rFonts w:cs="Lohit Devanagari"/>
+    </w:rPr>
+  </w:style>
+  <w:style w:type="numbering" w:styleId="NoList" w:default="1">
+    <w:name w:val="No List"/>
+    <w:uiPriority w:val="99"/>
+    <w:semiHidden/>
+    <w:unhideWhenUsed/>
+    <w:qFormat/>
   </w:style>
   <w:style w:type="table" w:default="1" w:styleId="a1">
     <w:name w:val="Normal Table"/>
@@ -1805,7 +2362,6 @@
     <w:semiHidden/>
     <w:unhideWhenUsed/>
     <w:tblPr>
-      <w:tblInd w:w="0" w:type="dxa"/>
       <w:tblCellMar>
         <w:top w:w="0" w:type="dxa"/>
         <w:left w:w="108" w:type="dxa"/>
@@ -1813,12 +2369,6 @@
         <w:right w:w="108" w:type="dxa"/>
       </w:tblCellMar>
     </w:tblPr>
-  </w:style>
-  <w:style w:type="numbering" w:default="1" w:styleId="a2">
-    <w:name w:val="No List"/>
-    <w:uiPriority w:val="99"/>
-    <w:semiHidden/>
-    <w:unhideWhenUsed/>
   </w:style>
 </w:styles>
 </file>
